--- a/resume/CV.docx
+++ b/resume/CV.docx
@@ -11,21 +11,21 @@
         <mc:AlternateContent>
           <mc:Choice Requires="wps">
             <w:drawing>
-              <wp:anchor distT="45720" distB="45720" distL="114300" distR="114300" simplePos="0" relativeHeight="251666944" behindDoc="0" locked="0" layoutInCell="1" allowOverlap="1" wp14:anchorId="20213F3E" wp14:editId="0B712976">
+              <wp:anchor distT="45720" distB="45720" distL="114300" distR="114300" simplePos="0" relativeHeight="251666944" behindDoc="0" locked="0" layoutInCell="1" allowOverlap="1" wp14:anchorId="20213F3E" wp14:editId="7E8657A9">
                 <wp:simplePos x="0" y="0"/>
                 <wp:positionH relativeFrom="margin">
                   <wp:posOffset>-57150</wp:posOffset>
                 </wp:positionH>
                 <wp:positionV relativeFrom="margin">
-                  <wp:posOffset>276225</wp:posOffset>
+                  <wp:posOffset>285750</wp:posOffset>
                 </wp:positionV>
-                <wp:extent cx="6572250" cy="9867900"/>
+                <wp:extent cx="6572250" cy="9858375"/>
                 <wp:effectExtent l="0" t="0" r="0" b="0"/>
                 <wp:wrapThrough wrapText="bothSides">
                   <wp:wrapPolygon edited="0">
                     <wp:start x="188" y="0"/>
-                    <wp:lineTo x="188" y="21558"/>
-                    <wp:lineTo x="21350" y="21558"/>
+                    <wp:lineTo x="188" y="21537"/>
+                    <wp:lineTo x="21350" y="21537"/>
                     <wp:lineTo x="21350" y="0"/>
                     <wp:lineTo x="188" y="0"/>
                   </wp:wrapPolygon>
@@ -43,7 +43,7 @@
                       <wps:spPr bwMode="auto">
                         <a:xfrm>
                           <a:off x="0" y="0"/>
-                          <a:ext cx="6572250" cy="9867900"/>
+                          <a:ext cx="6572250" cy="9858375"/>
                         </a:xfrm>
                         <a:prstGeom prst="rect">
                           <a:avLst/>
@@ -390,6 +390,1110 @@
                                 <w:lang w:val="en-US"/>
                               </w:rPr>
                               <w:t xml:space="preserve"> using multithreading, distributed computing and GPU programming in CUDA.  </w:t>
+                            </w:r>
+                          </w:p>
+                          <w:p>
+                            <w:pPr>
+                              <w:pStyle w:val="Styl1"/>
+                              <w:spacing w:before="80" w:after="0"/>
+                              <w:rPr>
+                                <w:rFonts w:asciiTheme="minorHAnsi" w:hAnsiTheme="minorHAnsi" w:cs="Sanskrit Text"/>
+                                <w:b/>
+                                <w:bCs/>
+                                <w:i/>
+                                <w:iCs/>
+                                <w:szCs w:val="32"/>
+                                <w:lang w:val="en-US"/>
+                              </w:rPr>
+                            </w:pPr>
+                            <w:r>
+                              <w:rPr>
+                                <w:rFonts w:asciiTheme="minorHAnsi" w:hAnsiTheme="minorHAnsi" w:cs="Sanskrit Text"/>
+                                <w:b/>
+                                <w:bCs/>
+                                <w:i/>
+                                <w:iCs/>
+                                <w:szCs w:val="32"/>
+                                <w:lang w:val="en-US"/>
+                              </w:rPr>
+                              <w:t>Experience</w:t>
+                            </w:r>
+                          </w:p>
+                          <w:p>
+                            <w:pPr>
+                              <w:pStyle w:val="a3"/>
+                              <w:rPr>
+                                <w:sz w:val="24"/>
+                                <w:szCs w:val="24"/>
+                                <w:lang w:val="en-US" w:bidi="he-IL"/>
+                              </w:rPr>
+                            </w:pPr>
+                            <w:r>
+                              <w:rPr>
+                                <w:b/>
+                                <w:sz w:val="24"/>
+                                <w:szCs w:val="24"/>
+                                <w:lang w:val="en-US"/>
+                              </w:rPr>
+                              <w:t>Research Assistant</w:t>
+                            </w:r>
+                            <w:r>
+                              <w:rPr>
+                                <w:sz w:val="24"/>
+                                <w:szCs w:val="24"/>
+                                <w:lang w:val="en-US"/>
+                              </w:rPr>
+                              <w:t xml:space="preserve"> - 11/2021 – </w:t>
+                            </w:r>
+                            <w:r>
+                              <w:rPr>
+                                <w:rFonts w:cstheme="minorHAnsi"/>
+                                <w:sz w:val="24"/>
+                                <w:szCs w:val="24"/>
+                                <w:lang w:val="en-US" w:bidi="he-IL"/>
+                              </w:rPr>
+                              <w:t>04/2023</w:t>
+                            </w:r>
+                          </w:p>
+                          <w:p>
+                            <w:pPr>
+                              <w:pStyle w:val="a3"/>
+                              <w:rPr>
+                                <w:sz w:val="24"/>
+                                <w:szCs w:val="24"/>
+                                <w:lang w:val="en-US"/>
+                              </w:rPr>
+                            </w:pPr>
+                            <w:r>
+                              <w:rPr>
+                                <w:b/>
+                                <w:sz w:val="24"/>
+                                <w:szCs w:val="24"/>
+                                <w:lang w:val="en-US"/>
+                              </w:rPr>
+                              <w:t>Visual Sensing</w:t>
+                            </w:r>
+                            <w:r>
+                              <w:rPr>
+                                <w:b/>
+                                <w:sz w:val="24"/>
+                                <w:szCs w:val="24"/>
+                                <w:lang w:val="en-US"/>
+                              </w:rPr>
+                              <w:t xml:space="preserve"> Theory &amp; Applications Laboratory</w:t>
+                            </w:r>
+                            <w:r>
+                              <w:rPr>
+                                <w:b/>
+                                <w:bCs/>
+                                <w:sz w:val="24"/>
+                                <w:szCs w:val="24"/>
+                                <w:lang w:val="en-US"/>
+                              </w:rPr>
+                              <w:t>, Technion</w:t>
+                            </w:r>
+                            <w:r>
+                              <w:rPr>
+                                <w:b/>
+                                <w:bCs/>
+                                <w:sz w:val="24"/>
+                                <w:szCs w:val="24"/>
+                                <w:lang w:val="en-US"/>
+                              </w:rPr>
+                              <w:t xml:space="preserve"> R&amp;D</w:t>
+                            </w:r>
+                            <w:r>
+                              <w:rPr>
+                                <w:b/>
+                                <w:bCs/>
+                                <w:sz w:val="24"/>
+                                <w:szCs w:val="24"/>
+                                <w:lang w:val="en-US"/>
+                              </w:rPr>
+                              <w:t xml:space="preserve">, </w:t>
+                            </w:r>
+                            <w:r>
+                              <w:rPr>
+                                <w:sz w:val="24"/>
+                                <w:szCs w:val="24"/>
+                                <w:lang w:val="en-US"/>
+                              </w:rPr>
+                              <w:t>Haifa</w:t>
+                            </w:r>
+                          </w:p>
+                          <w:p>
+                            <w:pPr>
+                              <w:pStyle w:val="a3"/>
+                              <w:numPr>
+                                <w:ilvl w:val="0"/>
+                                <w:numId w:val="1"/>
+                              </w:numPr>
+                              <w:rPr>
+                                <w:sz w:val="20"/>
+                                <w:szCs w:val="20"/>
+                                <w:lang w:val="en-US"/>
+                              </w:rPr>
+                            </w:pPr>
+                            <w:r>
+                              <w:rPr>
+                                <w:sz w:val="20"/>
+                                <w:szCs w:val="20"/>
+                                <w:lang w:val="en-US"/>
+                              </w:rPr>
+                              <w:t xml:space="preserve">Implemented from scratch a multi-sensory vision system of a vehicle for detection &amp; tracking obstacles according to research </w:t>
+                            </w:r>
+                            <w:r>
+                              <w:rPr>
+                                <w:sz w:val="20"/>
+                                <w:szCs w:val="20"/>
+                              </w:rPr>
+                              <w:t>p</w:t>
+                            </w:r>
+                            <w:proofErr w:type="spellStart"/>
+                            <w:r>
+                              <w:rPr>
+                                <w:sz w:val="20"/>
+                                <w:szCs w:val="20"/>
+                                <w:lang w:val="en-US"/>
+                              </w:rPr>
+                              <w:t>lan</w:t>
+                            </w:r>
+                            <w:proofErr w:type="spellEnd"/>
+                            <w:r>
+                              <w:rPr>
+                                <w:sz w:val="20"/>
+                                <w:szCs w:val="20"/>
+                                <w:lang w:val="en-US"/>
+                              </w:rPr>
+                              <w:t xml:space="preserve">, using </w:t>
+                            </w:r>
+                            <w:r>
+                              <w:rPr>
+                                <w:sz w:val="20"/>
+                                <w:szCs w:val="20"/>
+                                <w:lang w:val="en-US"/>
+                              </w:rPr>
+                              <w:t>M</w:t>
+                            </w:r>
+                            <w:r>
+                              <w:rPr>
+                                <w:sz w:val="20"/>
+                                <w:szCs w:val="20"/>
+                                <w:lang w:val="en-US"/>
+                              </w:rPr>
+                              <w:t xml:space="preserve">achine </w:t>
+                            </w:r>
+                            <w:r>
+                              <w:rPr>
+                                <w:sz w:val="20"/>
+                                <w:szCs w:val="20"/>
+                                <w:lang w:val="en-US"/>
+                              </w:rPr>
+                              <w:t>L</w:t>
+                            </w:r>
+                            <w:r>
+                              <w:rPr>
+                                <w:sz w:val="20"/>
+                                <w:szCs w:val="20"/>
+                                <w:lang w:val="en-US"/>
+                              </w:rPr>
+                              <w:t xml:space="preserve">earning &amp; </w:t>
+                            </w:r>
+                            <w:r>
+                              <w:rPr>
+                                <w:sz w:val="20"/>
+                                <w:szCs w:val="20"/>
+                                <w:lang w:val="en-US"/>
+                              </w:rPr>
+                              <w:t>D</w:t>
+                            </w:r>
+                            <w:r>
+                              <w:rPr>
+                                <w:sz w:val="20"/>
+                                <w:szCs w:val="20"/>
+                                <w:lang w:val="en-US"/>
+                              </w:rPr>
+                              <w:t xml:space="preserve">eep </w:t>
+                            </w:r>
+                            <w:r>
+                              <w:rPr>
+                                <w:sz w:val="20"/>
+                                <w:szCs w:val="20"/>
+                                <w:lang w:val="en-US"/>
+                              </w:rPr>
+                              <w:t>L</w:t>
+                            </w:r>
+                            <w:r>
+                              <w:rPr>
+                                <w:sz w:val="20"/>
+                                <w:szCs w:val="20"/>
+                                <w:lang w:val="en-US"/>
+                              </w:rPr>
+                              <w:t>earnin</w:t>
+                            </w:r>
+                            <w:r>
+                              <w:rPr>
+                                <w:sz w:val="20"/>
+                                <w:szCs w:val="20"/>
+                                <w:lang w:val="en-US"/>
+                              </w:rPr>
+                              <w:t>g</w:t>
+                            </w:r>
+                            <w:r>
+                              <w:rPr>
+                                <w:sz w:val="20"/>
+                                <w:szCs w:val="20"/>
+                                <w:lang w:val="en-US"/>
+                              </w:rPr>
+                              <w:t>.</w:t>
+                            </w:r>
+                            <w:r>
+                              <w:rPr>
+                                <w:sz w:val="20"/>
+                                <w:szCs w:val="20"/>
+                                <w:lang w:val="en-US"/>
+                              </w:rPr>
+                              <w:t xml:space="preserve"> Resulted in a report of the stud</w:t>
+                            </w:r>
+                            <w:r>
+                              <w:rPr>
+                                <w:sz w:val="20"/>
+                                <w:szCs w:val="20"/>
+                                <w:lang w:val="en-US"/>
+                              </w:rPr>
+                              <w:t xml:space="preserve">y:  </w:t>
+                            </w:r>
+                          </w:p>
+                          <w:p>
+                            <w:pPr>
+                              <w:pStyle w:val="a3"/>
+                              <w:ind w:left="720"/>
+                              <w:rPr>
+                                <w:sz w:val="20"/>
+                                <w:szCs w:val="20"/>
+                                <w:lang w:val="en-US"/>
+                              </w:rPr>
+                            </w:pPr>
+                            <w:r>
+                              <w:rPr>
+                                <w:sz w:val="20"/>
+                                <w:szCs w:val="20"/>
+                                <w:lang w:val="en-US"/>
+                              </w:rPr>
+                              <w:t xml:space="preserve">                                       </w:t>
+                            </w:r>
+                            <w:hyperlink r:id="rId8" w:history="1">
+                              <w:r>
+                                <w:rPr>
+                                  <w:rStyle w:val="Hyperlink"/>
+                                  <w:sz w:val="20"/>
+                                  <w:szCs w:val="20"/>
+                                  <w:lang w:val="en-US"/>
+                                </w:rPr>
+                                <w:t>https://github.com/ilyak93/ISAMV/blob/main/report.pdf</w:t>
+                              </w:r>
+                            </w:hyperlink>
+                          </w:p>
+                          <w:p>
+                            <w:pPr>
+                              <w:pStyle w:val="a3"/>
+                              <w:numPr>
+                                <w:ilvl w:val="0"/>
+                                <w:numId w:val="1"/>
+                              </w:numPr>
+                              <w:rPr>
+                                <w:sz w:val="20"/>
+                                <w:szCs w:val="20"/>
+                                <w:lang w:val="en-US"/>
+                              </w:rPr>
+                            </w:pPr>
+                            <w:r>
+                              <w:rPr>
+                                <w:sz w:val="20"/>
+                                <w:szCs w:val="20"/>
+                                <w:lang w:val="en-US" w:bidi="he-IL"/>
+                              </w:rPr>
+                              <w:t xml:space="preserve">Implemented a navigation algorithm for a DJI Tello drone and a data recording module using the drone camera and Motive </w:t>
+                            </w:r>
+                            <w:proofErr w:type="spellStart"/>
+                            <w:r>
+                              <w:rPr>
+                                <w:sz w:val="20"/>
+                                <w:szCs w:val="20"/>
+                                <w:lang w:val="en-US" w:bidi="he-IL"/>
+                              </w:rPr>
+                              <w:t>OptiTrack</w:t>
+                            </w:r>
+                            <w:proofErr w:type="spellEnd"/>
+                            <w:r>
+                              <w:rPr>
+                                <w:sz w:val="20"/>
+                                <w:szCs w:val="20"/>
+                                <w:lang w:val="en-US" w:bidi="he-IL"/>
+                              </w:rPr>
+                              <w:t xml:space="preserve"> tracking system</w:t>
+                            </w:r>
+                            <w:r>
+                              <w:rPr>
+                                <w:sz w:val="20"/>
+                                <w:szCs w:val="20"/>
+                                <w:lang w:val="en-US" w:bidi="he-IL"/>
+                              </w:rPr>
+                              <w:t xml:space="preserve"> using a Deep Neural Network Visual Odometry Model and </w:t>
+                            </w:r>
+                            <w:proofErr w:type="spellStart"/>
+                            <w:r>
+                              <w:rPr>
+                                <w:sz w:val="20"/>
+                                <w:szCs w:val="20"/>
+                                <w:lang w:val="en-US" w:bidi="he-IL"/>
+                              </w:rPr>
+                              <w:t>OptiTrack</w:t>
+                            </w:r>
+                            <w:proofErr w:type="spellEnd"/>
+                            <w:r>
+                              <w:rPr>
+                                <w:sz w:val="20"/>
+                                <w:szCs w:val="20"/>
+                                <w:lang w:val="en-US" w:bidi="he-IL"/>
+                              </w:rPr>
+                              <w:t xml:space="preserve"> tracking system</w:t>
+                            </w:r>
+                            <w:r>
+                              <w:rPr>
+                                <w:sz w:val="20"/>
+                                <w:szCs w:val="20"/>
+                                <w:lang w:val="en-US" w:bidi="he-IL"/>
+                              </w:rPr>
+                              <w:t xml:space="preserve">. </w:t>
+                            </w:r>
+                            <w:r>
+                              <w:rPr>
+                                <w:sz w:val="20"/>
+                                <w:szCs w:val="20"/>
+                                <w:lang w:val="en-US" w:bidi="he-IL"/>
+                              </w:rPr>
+                              <w:t>Results are expected to appear in a future publication and ML conference.</w:t>
+                            </w:r>
+                          </w:p>
+                          <w:p>
+                            <w:pPr>
+                              <w:pStyle w:val="a3"/>
+                              <w:ind w:left="2136" w:firstLine="696"/>
+                              <w:rPr>
+                                <w:sz w:val="20"/>
+                                <w:szCs w:val="20"/>
+                                <w:lang w:val="en-US"/>
+                              </w:rPr>
+                            </w:pPr>
+                            <w:hyperlink r:id="rId9" w:history="1">
+                              <w:r>
+                                <w:rPr>
+                                  <w:rStyle w:val="Hyperlink"/>
+                                  <w:sz w:val="20"/>
+                                  <w:szCs w:val="20"/>
+                                  <w:lang w:val="en-US"/>
+                                </w:rPr>
+                                <w:t>https://github.com/ilyak93/Tello-Drone-Control</w:t>
+                              </w:r>
+                            </w:hyperlink>
+                          </w:p>
+                          <w:p>
+                            <w:pPr>
+                              <w:pStyle w:val="a3"/>
+                              <w:numPr>
+                                <w:ilvl w:val="0"/>
+                                <w:numId w:val="1"/>
+                              </w:numPr>
+                              <w:rPr>
+                                <w:sz w:val="20"/>
+                                <w:szCs w:val="20"/>
+                                <w:lang w:val="en-US"/>
+                              </w:rPr>
+                            </w:pPr>
+                            <w:r>
+                              <w:rPr>
+                                <w:rFonts w:hint="cs"/>
+                                <w:sz w:val="20"/>
+                                <w:szCs w:val="20"/>
+                                <w:lang w:val="en-US"/>
+                              </w:rPr>
+                              <w:t>P</w:t>
+                            </w:r>
+                            <w:r>
+                              <w:rPr>
+                                <w:sz w:val="20"/>
+                                <w:szCs w:val="20"/>
+                                <w:lang w:val="en-US" w:bidi="he-IL"/>
+                              </w:rPr>
+                              <w:t>erformed literature review,</w:t>
+                            </w:r>
+                            <w:r>
+                              <w:rPr>
+                                <w:sz w:val="20"/>
+                                <w:szCs w:val="20"/>
+                                <w:lang w:val="en-US"/>
+                              </w:rPr>
+                              <w:t xml:space="preserve"> data recording</w:t>
+                            </w:r>
+                            <w:r>
+                              <w:rPr>
+                                <w:sz w:val="20"/>
+                                <w:szCs w:val="20"/>
+                                <w:lang w:val="en-US"/>
+                              </w:rPr>
+                              <w:t>s</w:t>
+                            </w:r>
+                            <w:r>
+                              <w:rPr>
+                                <w:sz w:val="20"/>
+                                <w:szCs w:val="20"/>
+                                <w:lang w:val="en-US"/>
+                              </w:rPr>
+                              <w:t>, experiments</w:t>
+                            </w:r>
+                            <w:r>
+                              <w:rPr>
+                                <w:sz w:val="20"/>
+                                <w:szCs w:val="20"/>
+                                <w:lang w:val="en-US"/>
+                              </w:rPr>
+                              <w:t xml:space="preserve"> and</w:t>
+                            </w:r>
+                            <w:r>
+                              <w:rPr>
+                                <w:sz w:val="20"/>
+                                <w:szCs w:val="20"/>
+                                <w:lang w:val="en-US"/>
+                              </w:rPr>
+                              <w:t xml:space="preserve"> outcome analysis. </w:t>
+                            </w:r>
+                          </w:p>
+                          <w:p>
+                            <w:pPr>
+                              <w:pStyle w:val="a3"/>
+                              <w:numPr>
+                                <w:ilvl w:val="0"/>
+                                <w:numId w:val="1"/>
+                              </w:numPr>
+                              <w:rPr>
+                                <w:sz w:val="20"/>
+                                <w:szCs w:val="20"/>
+                                <w:lang w:val="en-US"/>
+                              </w:rPr>
+                            </w:pPr>
+                            <w:r>
+                              <w:rPr>
+                                <w:sz w:val="20"/>
+                                <w:szCs w:val="20"/>
+                                <w:lang w:val="en-US"/>
+                              </w:rPr>
+                              <w:t>Worked</w:t>
+                            </w:r>
+                            <w:r>
+                              <w:rPr>
+                                <w:sz w:val="20"/>
+                                <w:szCs w:val="20"/>
+                                <w:lang w:val="en-US"/>
+                              </w:rPr>
+                              <w:t xml:space="preserve"> with PhD</w:t>
+                            </w:r>
+                            <w:r>
+                              <w:rPr>
+                                <w:sz w:val="20"/>
+                                <w:szCs w:val="20"/>
+                                <w:lang w:val="en-US"/>
+                              </w:rPr>
+                              <w:t>, MSc staff and lab engineers</w:t>
+                            </w:r>
+                            <w:r>
+                              <w:rPr>
+                                <w:sz w:val="20"/>
+                                <w:szCs w:val="20"/>
+                                <w:lang w:val="en-US"/>
+                              </w:rPr>
+                              <w:t xml:space="preserve"> to achieve research goals. </w:t>
+                            </w:r>
+                          </w:p>
+                          <w:p>
+                            <w:pPr>
+                              <w:pStyle w:val="a3"/>
+                              <w:ind w:left="720"/>
+                              <w:rPr>
+                                <w:sz w:val="20"/>
+                                <w:szCs w:val="20"/>
+                                <w:lang w:val="en-US"/>
+                              </w:rPr>
+                            </w:pPr>
+                            <w:r>
+                              <w:rPr>
+                                <w:i/>
+                                <w:iCs/>
+                                <w:sz w:val="20"/>
+                                <w:szCs w:val="20"/>
+                                <w:u w:val="single"/>
+                                <w:lang w:val="en-US" w:bidi="he-IL"/>
+                              </w:rPr>
+                              <w:t>Reference</w:t>
+                            </w:r>
+                            <w:r>
+                              <w:rPr>
+                                <w:i/>
+                                <w:iCs/>
+                                <w:sz w:val="20"/>
+                                <w:szCs w:val="20"/>
+                                <w:u w:val="single"/>
+                                <w:lang w:val="en-US" w:bidi="he-IL"/>
+                              </w:rPr>
+                              <w:t>s</w:t>
+                            </w:r>
+                            <w:r>
+                              <w:rPr>
+                                <w:sz w:val="20"/>
+                                <w:szCs w:val="20"/>
+                                <w:lang w:val="en-US" w:bidi="he-IL"/>
+                              </w:rPr>
+                              <w:t xml:space="preserve">: Lab Engineer: Matan Jacoby 0528962542 </w:t>
+                            </w:r>
+                            <w:r>
+                              <w:rPr>
+                                <w:sz w:val="24"/>
+                                <w:szCs w:val="24"/>
+                                <w:lang w:val="en-US" w:bidi="he-IL"/>
+                              </w:rPr>
+                              <w:t xml:space="preserve">             </w:t>
+                            </w:r>
+                          </w:p>
+                          <w:p>
+                            <w:pPr>
+                              <w:pStyle w:val="a3"/>
+                              <w:rPr>
+                                <w:sz w:val="24"/>
+                                <w:szCs w:val="24"/>
+                                <w:lang w:val="en-US"/>
+                              </w:rPr>
+                            </w:pPr>
+                            <w:r>
+                              <w:rPr>
+                                <w:b/>
+                                <w:sz w:val="24"/>
+                                <w:szCs w:val="24"/>
+                                <w:lang w:val="en-US"/>
+                              </w:rPr>
+                              <w:t xml:space="preserve">Industrial Project </w:t>
+                            </w:r>
+                            <w:r>
+                              <w:rPr>
+                                <w:b/>
+                                <w:sz w:val="24"/>
+                                <w:szCs w:val="24"/>
+                                <w:lang w:val="en-US"/>
+                              </w:rPr>
+                              <w:t>Developer</w:t>
+                            </w:r>
+                            <w:r>
+                              <w:rPr>
+                                <w:b/>
+                                <w:sz w:val="24"/>
+                                <w:szCs w:val="24"/>
+                                <w:lang w:val="en-US"/>
+                              </w:rPr>
+                              <w:t xml:space="preserve"> </w:t>
+                            </w:r>
+                            <w:r>
+                              <w:rPr>
+                                <w:sz w:val="24"/>
+                                <w:szCs w:val="24"/>
+                                <w:lang w:val="en-US"/>
+                              </w:rPr>
+                              <w:t>- 0</w:t>
+                            </w:r>
+                            <w:r>
+                              <w:rPr>
+                                <w:sz w:val="24"/>
+                                <w:szCs w:val="24"/>
+                                <w:lang w:val="en-US"/>
+                              </w:rPr>
+                              <w:t>3</w:t>
+                            </w:r>
+                            <w:r>
+                              <w:rPr>
+                                <w:sz w:val="24"/>
+                                <w:szCs w:val="24"/>
+                                <w:lang w:val="en-US"/>
+                              </w:rPr>
+                              <w:t>/2021 – 0</w:t>
+                            </w:r>
+                            <w:r>
+                              <w:rPr>
+                                <w:sz w:val="24"/>
+                                <w:szCs w:val="24"/>
+                                <w:lang w:val="en-US"/>
+                              </w:rPr>
+                              <w:t>7</w:t>
+                            </w:r>
+                            <w:r>
+                              <w:rPr>
+                                <w:sz w:val="24"/>
+                                <w:szCs w:val="24"/>
+                                <w:lang w:val="en-US"/>
+                              </w:rPr>
+                              <w:t>/2021</w:t>
+                            </w:r>
+                          </w:p>
+                          <w:p>
+                            <w:pPr>
+                              <w:pStyle w:val="a3"/>
+                              <w:rPr>
+                                <w:bCs/>
+                                <w:sz w:val="24"/>
+                                <w:szCs w:val="24"/>
+                                <w:lang w:val="en-US"/>
+                              </w:rPr>
+                            </w:pPr>
+                            <w:r>
+                              <w:rPr>
+                                <w:b/>
+                                <w:sz w:val="24"/>
+                                <w:szCs w:val="24"/>
+                                <w:lang w:val="en-US"/>
+                              </w:rPr>
+                              <w:t xml:space="preserve">Given Imaging, Medtronic, </w:t>
+                            </w:r>
+                            <w:r>
+                              <w:rPr>
+                                <w:bCs/>
+                                <w:sz w:val="24"/>
+                                <w:szCs w:val="24"/>
+                                <w:lang w:val="en-US"/>
+                              </w:rPr>
+                              <w:t>Haifa</w:t>
+                            </w:r>
+                          </w:p>
+                          <w:p>
+                            <w:pPr>
+                              <w:pStyle w:val="a3"/>
+                              <w:numPr>
+                                <w:ilvl w:val="0"/>
+                                <w:numId w:val="1"/>
+                              </w:numPr>
+                              <w:rPr>
+                                <w:bCs/>
+                                <w:sz w:val="20"/>
+                                <w:szCs w:val="20"/>
+                                <w:lang w:val="en-US"/>
+                              </w:rPr>
+                            </w:pPr>
+                            <w:r>
+                              <w:rPr>
+                                <w:sz w:val="20"/>
+                                <w:szCs w:val="20"/>
+                              </w:rPr>
+                              <w:t>Implement</w:t>
+                            </w:r>
+                            <w:r>
+                              <w:rPr>
+                                <w:sz w:val="20"/>
+                                <w:szCs w:val="20"/>
+                              </w:rPr>
+                              <w:t>ed</w:t>
+                            </w:r>
+                            <w:r>
+                              <w:rPr>
+                                <w:sz w:val="20"/>
+                                <w:szCs w:val="20"/>
+                              </w:rPr>
+                              <w:t xml:space="preserve"> an advanced method (CVPR 2018) for training a deep neural network with "attention maps"</w:t>
+                            </w:r>
+                            <w:r>
+                              <w:rPr>
+                                <w:sz w:val="20"/>
+                                <w:szCs w:val="20"/>
+                              </w:rPr>
+                              <w:t>,</w:t>
+                            </w:r>
+                            <w:r>
+                              <w:rPr>
+                                <w:sz w:val="20"/>
+                                <w:szCs w:val="20"/>
+                              </w:rPr>
+                              <w:t xml:space="preserve"> aiming at achieving classification improvement as well as localization and explainability on Medtronic Endoscopy data.</w:t>
+                            </w:r>
+                          </w:p>
+                          <w:p>
+                            <w:pPr>
+                              <w:pStyle w:val="a3"/>
+                              <w:numPr>
+                                <w:ilvl w:val="0"/>
+                                <w:numId w:val="1"/>
+                              </w:numPr>
+                              <w:rPr>
+                                <w:bCs/>
+                                <w:sz w:val="20"/>
+                                <w:szCs w:val="20"/>
+                                <w:lang w:val="en-US"/>
+                              </w:rPr>
+                            </w:pPr>
+                            <w:r>
+                              <w:rPr>
+                                <w:bCs/>
+                                <w:sz w:val="20"/>
+                                <w:szCs w:val="20"/>
+                                <w:lang w:val="en-US"/>
+                              </w:rPr>
+                              <w:t>Reproduc</w:t>
+                            </w:r>
+                            <w:r>
+                              <w:rPr>
+                                <w:bCs/>
+                                <w:sz w:val="20"/>
+                                <w:szCs w:val="20"/>
+                                <w:lang w:val="en-US"/>
+                              </w:rPr>
+                              <w:t>ed</w:t>
+                            </w:r>
+                            <w:r>
+                              <w:rPr>
+                                <w:bCs/>
+                                <w:sz w:val="20"/>
+                                <w:szCs w:val="20"/>
+                                <w:lang w:val="en-US"/>
+                              </w:rPr>
+                              <w:t xml:space="preserve"> algorithm paper results on original data</w:t>
+                            </w:r>
+                            <w:r>
+                              <w:rPr>
+                                <w:bCs/>
+                                <w:sz w:val="20"/>
+                                <w:szCs w:val="20"/>
+                                <w:lang w:val="en-US"/>
+                              </w:rPr>
+                              <w:t xml:space="preserve"> (VOC)</w:t>
+                            </w:r>
+                            <w:r>
+                              <w:rPr>
+                                <w:bCs/>
+                                <w:sz w:val="20"/>
+                                <w:szCs w:val="20"/>
+                                <w:lang w:val="en-US"/>
+                              </w:rPr>
+                              <w:t xml:space="preserve"> &amp; adapt</w:t>
+                            </w:r>
+                            <w:r>
+                              <w:rPr>
+                                <w:bCs/>
+                                <w:sz w:val="20"/>
+                                <w:szCs w:val="20"/>
+                                <w:lang w:val="en-US"/>
+                              </w:rPr>
+                              <w:t>ed</w:t>
+                            </w:r>
+                            <w:r>
+                              <w:rPr>
+                                <w:bCs/>
+                                <w:sz w:val="20"/>
+                                <w:szCs w:val="20"/>
+                                <w:lang w:val="en-US"/>
+                              </w:rPr>
+                              <w:t xml:space="preserve"> the method to </w:t>
+                            </w:r>
+                            <w:r>
+                              <w:rPr>
+                                <w:sz w:val="20"/>
+                                <w:szCs w:val="20"/>
+                              </w:rPr>
+                              <w:t>Medtronic Endoscopy data</w:t>
+                            </w:r>
+                            <w:r>
+                              <w:rPr>
+                                <w:bCs/>
+                                <w:sz w:val="20"/>
+                                <w:szCs w:val="20"/>
+                              </w:rPr>
+                              <w:t>.</w:t>
+                            </w:r>
+                            <w:r>
+                              <w:rPr>
+                                <w:bCs/>
+                                <w:sz w:val="20"/>
+                                <w:szCs w:val="20"/>
+                                <w:lang w:val="en-US"/>
+                              </w:rPr>
+                              <w:t xml:space="preserve"> </w:t>
+                            </w:r>
+                          </w:p>
+                          <w:p>
+                            <w:pPr>
+                              <w:pStyle w:val="a3"/>
+                              <w:numPr>
+                                <w:ilvl w:val="0"/>
+                                <w:numId w:val="1"/>
+                              </w:numPr>
+                              <w:rPr>
+                                <w:bCs/>
+                                <w:sz w:val="20"/>
+                                <w:szCs w:val="20"/>
+                                <w:lang w:val="en-US"/>
+                              </w:rPr>
+                            </w:pPr>
+                            <w:r>
+                              <w:rPr>
+                                <w:sz w:val="20"/>
+                                <w:szCs w:val="20"/>
+                              </w:rPr>
+                              <w:t xml:space="preserve">Resulted </w:t>
+                            </w:r>
+                            <w:r>
+                              <w:rPr>
+                                <w:sz w:val="20"/>
+                                <w:szCs w:val="20"/>
+                              </w:rPr>
+                              <w:t xml:space="preserve">in </w:t>
+                            </w:r>
+                            <w:r>
+                              <w:rPr>
+                                <w:sz w:val="20"/>
+                                <w:szCs w:val="20"/>
+                              </w:rPr>
+                              <w:t>8</w:t>
+                            </w:r>
+                            <w:r>
+                              <w:rPr>
+                                <w:sz w:val="20"/>
+                                <w:szCs w:val="20"/>
+                              </w:rPr>
+                              <w:t xml:space="preserve">% </w:t>
+                            </w:r>
+                            <w:r>
+                              <w:rPr>
+                                <w:sz w:val="20"/>
+                                <w:szCs w:val="20"/>
+                              </w:rPr>
+                              <w:t>improvement in</w:t>
+                            </w:r>
+                            <w:r>
+                              <w:rPr>
+                                <w:sz w:val="20"/>
+                                <w:szCs w:val="20"/>
+                              </w:rPr>
+                              <w:t xml:space="preserve"> classification on ROC measurement and in 350%</w:t>
+                            </w:r>
+                            <w:r>
+                              <w:rPr>
+                                <w:bCs/>
+                                <w:sz w:val="20"/>
+                                <w:szCs w:val="20"/>
+                                <w:lang w:val="en-US"/>
+                              </w:rPr>
+                              <w:t xml:space="preserve"> </w:t>
+                            </w:r>
+                            <w:r>
+                              <w:rPr>
+                                <w:sz w:val="20"/>
+                                <w:szCs w:val="20"/>
+                              </w:rPr>
+                              <w:t>localization</w:t>
+                            </w:r>
+                            <w:r>
+                              <w:rPr>
+                                <w:sz w:val="20"/>
+                                <w:szCs w:val="20"/>
+                              </w:rPr>
+                              <w:t>.</w:t>
+                            </w:r>
+                          </w:p>
+                          <w:p>
+                            <w:pPr>
+                              <w:pStyle w:val="a3"/>
+                              <w:ind w:left="720" w:firstLine="696"/>
+                              <w:rPr>
+                                <w:bCs/>
+                                <w:sz w:val="18"/>
+                                <w:szCs w:val="18"/>
+                                <w:lang w:val="en-US"/>
+                              </w:rPr>
+                            </w:pPr>
+                            <w:bookmarkStart w:id="1" w:name="_Hlk127733160"/>
+                            <w:r>
+                              <w:rPr>
+                                <w:bCs/>
+                                <w:sz w:val="18"/>
+                                <w:szCs w:val="18"/>
+                                <w:lang w:val="en-US"/>
+                              </w:rPr>
+                              <w:t xml:space="preserve">                                     </w:t>
+                            </w:r>
+                            <w:hyperlink r:id="rId10" w:history="1">
+                              <w:r>
+                                <w:rPr>
+                                  <w:rStyle w:val="Hyperlink"/>
+                                  <w:bCs/>
+                                  <w:sz w:val="18"/>
+                                  <w:szCs w:val="18"/>
+                                  <w:lang w:val="en-US"/>
+                                </w:rPr>
+                                <w:t>https://ilyak93.github.io/Medtronic-Project/</w:t>
+                              </w:r>
+                            </w:hyperlink>
+                          </w:p>
+                          <w:p>
+                            <w:pPr>
+                              <w:pStyle w:val="a3"/>
+                              <w:numPr>
+                                <w:ilvl w:val="0"/>
+                                <w:numId w:val="5"/>
+                              </w:numPr>
+                              <w:rPr>
+                                <w:bCs/>
+                                <w:sz w:val="18"/>
+                                <w:szCs w:val="18"/>
+                                <w:lang w:val="en-US"/>
+                              </w:rPr>
+                            </w:pPr>
+                            <w:r>
+                              <w:rPr>
+                                <w:bCs/>
+                                <w:sz w:val="20"/>
+                                <w:szCs w:val="20"/>
+                                <w:lang w:val="en-US"/>
+                              </w:rPr>
+                              <w:t>Worked</w:t>
+                            </w:r>
+                            <w:r>
+                              <w:rPr>
+                                <w:bCs/>
+                                <w:sz w:val="20"/>
+                                <w:szCs w:val="20"/>
+                                <w:lang w:val="en-US"/>
+                              </w:rPr>
+                              <w:t xml:space="preserve"> </w:t>
+                            </w:r>
+                            <w:r>
+                              <w:rPr>
+                                <w:bCs/>
+                                <w:sz w:val="20"/>
+                                <w:szCs w:val="20"/>
+                                <w:lang w:val="en-US"/>
+                              </w:rPr>
+                              <w:t>as part of a team o</w:t>
+                            </w:r>
+                            <w:r>
+                              <w:rPr>
+                                <w:bCs/>
+                                <w:sz w:val="20"/>
+                                <w:szCs w:val="20"/>
+                                <w:lang w:val="en-US"/>
+                              </w:rPr>
+                              <w:t>f</w:t>
+                            </w:r>
+                            <w:r>
+                              <w:rPr>
+                                <w:bCs/>
+                                <w:sz w:val="20"/>
+                                <w:szCs w:val="20"/>
+                                <w:lang w:val="en-US"/>
+                              </w:rPr>
+                              <w:t xml:space="preserve"> senior algorithm / machine learning engineers</w:t>
+                            </w:r>
+                            <w:r>
+                              <w:rPr>
+                                <w:bCs/>
+                                <w:sz w:val="20"/>
+                                <w:szCs w:val="20"/>
+                                <w:lang w:val="en-US"/>
+                              </w:rPr>
+                              <w:t>.</w:t>
+                            </w:r>
+                          </w:p>
+                          <w:p>
+                            <w:pPr>
+                              <w:pStyle w:val="a3"/>
+                              <w:ind w:left="720"/>
+                              <w:rPr>
+                                <w:bCs/>
+                                <w:sz w:val="20"/>
+                                <w:szCs w:val="20"/>
+                                <w:lang w:val="en-US"/>
+                              </w:rPr>
+                            </w:pPr>
+                            <w:r>
+                              <w:rPr>
+                                <w:bCs/>
+                                <w:i/>
+                                <w:iCs/>
+                                <w:sz w:val="20"/>
+                                <w:szCs w:val="20"/>
+                                <w:u w:val="single"/>
+                                <w:lang w:val="en-US"/>
+                              </w:rPr>
+                              <w:t>References</w:t>
+                            </w:r>
+                            <w:r>
+                              <w:rPr>
+                                <w:bCs/>
+                                <w:sz w:val="20"/>
+                                <w:szCs w:val="20"/>
+                                <w:lang w:val="en-US"/>
+                              </w:rPr>
+                              <w:t>: S</w:t>
+                            </w:r>
+                            <w:r>
+                              <w:rPr>
+                                <w:bCs/>
+                                <w:sz w:val="20"/>
+                                <w:szCs w:val="20"/>
+                                <w:lang w:val="en-US"/>
+                              </w:rPr>
+                              <w:t>enior</w:t>
+                            </w:r>
+                            <w:r>
+                              <w:rPr>
+                                <w:bCs/>
+                                <w:sz w:val="20"/>
+                                <w:szCs w:val="20"/>
+                                <w:lang w:val="en-US"/>
+                              </w:rPr>
+                              <w:t xml:space="preserve"> Algorithm Engineers: </w:t>
+                            </w:r>
+                            <w:proofErr w:type="spellStart"/>
+                            <w:r>
+                              <w:rPr>
+                                <w:bCs/>
+                                <w:sz w:val="20"/>
+                                <w:szCs w:val="20"/>
+                                <w:lang w:val="en-US"/>
+                              </w:rPr>
+                              <w:t>Itamar</w:t>
+                            </w:r>
+                            <w:proofErr w:type="spellEnd"/>
+                            <w:r>
+                              <w:rPr>
+                                <w:bCs/>
+                                <w:sz w:val="20"/>
+                                <w:szCs w:val="20"/>
+                                <w:lang w:val="en-US"/>
+                              </w:rPr>
+                              <w:t xml:space="preserve"> </w:t>
+                            </w:r>
+                            <w:proofErr w:type="spellStart"/>
+                            <w:r>
+                              <w:rPr>
+                                <w:bCs/>
+                                <w:sz w:val="20"/>
+                                <w:szCs w:val="20"/>
+                                <w:lang w:val="en-US"/>
+                              </w:rPr>
+                              <w:t>Talmi</w:t>
+                            </w:r>
+                            <w:proofErr w:type="spellEnd"/>
+                            <w:r>
+                              <w:rPr>
+                                <w:bCs/>
+                                <w:sz w:val="20"/>
+                                <w:szCs w:val="20"/>
+                                <w:lang w:val="en-US"/>
+                              </w:rPr>
+                              <w:t xml:space="preserve"> 0545458828, Alexandra Gilinsky 0507722630</w:t>
                             </w:r>
                           </w:p>
                           <w:p>
@@ -827,36 +1931,7 @@
                                       <w:szCs w:val="20"/>
                                       <w:lang w:val="en-US"/>
                                     </w:rPr>
-                                    <w:t xml:space="preserve"> &amp; Distributed systems: </w:t>
-                                  </w:r>
-                                  <w:r>
-                                    <w:rPr>
-                                      <w:sz w:val="20"/>
-                                      <w:szCs w:val="20"/>
-                                      <w:rtl/>
-                                      <w:lang w:val="en-US" w:bidi="he-IL"/>
-                                    </w:rPr>
-                                    <w:t xml:space="preserve"> </w:t>
-                                  </w:r>
-                                  <w:proofErr w:type="gramStart"/>
-                                  <w:r>
-                                    <w:rPr>
-                                      <w:rFonts w:cs="Sanskrit Text"/>
-                                      <w:sz w:val="20"/>
-                                      <w:szCs w:val="20"/>
-                                      <w:lang w:val="en-US"/>
-                                    </w:rPr>
-                                    <w:t xml:space="preserve">Java,   </w:t>
-                                  </w:r>
-                                  <w:proofErr w:type="gramEnd"/>
-                                  <w:r>
-                                    <w:rPr>
-                                      <w:rFonts w:cs="Sanskrit Text"/>
-                                      <w:sz w:val="20"/>
-                                      <w:szCs w:val="20"/>
-                                      <w:lang w:val="en-US"/>
-                                    </w:rPr>
-                                    <w:t xml:space="preserve">JavaScript, React, HTML, CSS, Flask, SQL, REST, </w:t>
+                                    <w:t xml:space="preserve"> &amp; Distributed systems:   SQL, REST, </w:t>
                                   </w:r>
                                   <w:proofErr w:type="spellStart"/>
                                   <w:r>
@@ -926,43 +2001,7 @@
                                       <w:szCs w:val="20"/>
                                       <w:lang w:val="en-US"/>
                                     </w:rPr>
-                                    <w:t xml:space="preserve">Strong </w:t>
-                                  </w:r>
-                                  <w:r>
-                                    <w:rPr>
-                                      <w:rFonts w:cs="Sanskrit Text"/>
-                                      <w:sz w:val="20"/>
-                                      <w:szCs w:val="20"/>
-                                      <w:lang w:val="en-US"/>
-                                    </w:rPr>
-                                    <w:t>c</w:t>
-                                  </w:r>
-                                  <w:r>
-                                    <w:rPr>
-                                      <w:rFonts w:cs="Sanskrit Text"/>
-                                      <w:sz w:val="20"/>
-                                      <w:szCs w:val="20"/>
-                                      <w:lang w:val="en-US"/>
-                                    </w:rPr>
-                                    <w:t xml:space="preserve">oding </w:t>
-                                  </w:r>
-                                  <w:r>
-                                    <w:rPr>
-                                      <w:rFonts w:cs="Sanskrit Text"/>
-                                      <w:sz w:val="20"/>
-                                      <w:szCs w:val="20"/>
-                                      <w:lang w:val="en-US"/>
-                                    </w:rPr>
-                                    <w:t>s</w:t>
-                                  </w:r>
-                                  <w:r>
-                                    <w:rPr>
-                                      <w:rFonts w:cs="Sanskrit Text"/>
-                                      <w:sz w:val="20"/>
-                                      <w:szCs w:val="20"/>
-                                      <w:lang w:val="en-US"/>
-                                    </w:rPr>
-                                    <w:t>kills</w:t>
+                                    <w:t>Strong coding skills</w:t>
                                   </w:r>
                                 </w:p>
                                 <w:p>
@@ -987,25 +2026,7 @@
                                       <w:szCs w:val="20"/>
                                       <w:lang w:val="en-US"/>
                                     </w:rPr>
-                                    <w:t xml:space="preserve"> Problem </w:t>
-                                  </w:r>
-                                  <w:r>
-                                    <w:rPr>
-                                      <w:rFonts w:cs="Sanskrit Text"/>
-                                      <w:sz w:val="20"/>
-                                      <w:szCs w:val="20"/>
-                                      <w:lang w:val="en-US"/>
-                                    </w:rPr>
-                                    <w:t>s</w:t>
-                                  </w:r>
-                                  <w:r>
-                                    <w:rPr>
-                                      <w:rFonts w:cs="Sanskrit Text"/>
-                                      <w:sz w:val="20"/>
-                                      <w:szCs w:val="20"/>
-                                      <w:lang w:val="en-US"/>
-                                    </w:rPr>
-                                    <w:t>olver</w:t>
+                                    <w:t xml:space="preserve"> Problem solver</w:t>
                                   </w:r>
                                 </w:p>
                                 <w:p>
@@ -1030,25 +2051,7 @@
                                       <w:szCs w:val="20"/>
                                       <w:lang w:val="en-US"/>
                                     </w:rPr>
-                                    <w:t xml:space="preserve"> Team </w:t>
-                                  </w:r>
-                                  <w:r>
-                                    <w:rPr>
-                                      <w:rFonts w:cs="Sanskrit Text"/>
-                                      <w:sz w:val="20"/>
-                                      <w:szCs w:val="20"/>
-                                      <w:lang w:val="en-US"/>
-                                    </w:rPr>
-                                    <w:t>p</w:t>
-                                  </w:r>
-                                  <w:r>
-                                    <w:rPr>
-                                      <w:rFonts w:cs="Sanskrit Text"/>
-                                      <w:sz w:val="20"/>
-                                      <w:szCs w:val="20"/>
-                                      <w:lang w:val="en-US"/>
-                                    </w:rPr>
-                                    <w:t>layer</w:t>
+                                    <w:t xml:space="preserve"> Team player</w:t>
                                   </w:r>
                                 </w:p>
                                 <w:p>
@@ -1103,8 +2106,46 @@
                                 </w:p>
                                 <w:p>
                                   <w:pPr>
-                                    <w:pStyle w:val="a6"/>
-                                    <w:spacing w:line="240" w:lineRule="auto"/>
+                                    <w:rPr>
+                                      <w:rFonts w:cs="Sanskrit Text"/>
+                                      <w:sz w:val="20"/>
+                                      <w:szCs w:val="20"/>
+                                      <w:lang w:val="en-US"/>
+                                    </w:rPr>
+                                  </w:pPr>
+                                </w:p>
+                                <w:p>
+                                  <w:pPr>
+                                    <w:rPr>
+                                      <w:rFonts w:cs="Sanskrit Text"/>
+                                      <w:sz w:val="20"/>
+                                      <w:szCs w:val="20"/>
+                                      <w:lang w:val="en-US"/>
+                                    </w:rPr>
+                                  </w:pPr>
+                                  <w:proofErr w:type="gramStart"/>
+                                  <w:r>
+                                    <w:rPr>
+                                      <w:rFonts w:cs="Sanskrit Text"/>
+                                      <w:sz w:val="20"/>
+                                      <w:szCs w:val="20"/>
+                                      <w:lang w:val="en-US"/>
+                                    </w:rPr>
+                                    <w:t xml:space="preserve">Java,   </w:t>
+                                  </w:r>
+                                  <w:proofErr w:type="gramEnd"/>
+                                  <w:r>
+                                    <w:rPr>
+                                      <w:rFonts w:cs="Sanskrit Text"/>
+                                      <w:sz w:val="20"/>
+                                      <w:szCs w:val="20"/>
+                                      <w:lang w:val="en-US"/>
+                                    </w:rPr>
+                                    <w:t>JavaScript, React, HTML, CSS, Flask,</w:t>
+                                  </w:r>
+                                </w:p>
+                                <w:p>
+                                  <w:pPr>
                                     <w:rPr>
                                       <w:rFonts w:cs="Sanskrit Text"/>
                                       <w:sz w:val="20"/>
@@ -1139,936 +2180,6 @@
                                 <w:szCs w:val="32"/>
                                 <w:lang w:val="en-US"/>
                               </w:rPr>
-                              <w:t>Experience</w:t>
-                            </w:r>
-                          </w:p>
-                          <w:p>
-                            <w:pPr>
-                              <w:pStyle w:val="a3"/>
-                              <w:rPr>
-                                <w:sz w:val="24"/>
-                                <w:szCs w:val="24"/>
-                                <w:lang w:val="en-US" w:bidi="he-IL"/>
-                              </w:rPr>
-                            </w:pPr>
-                            <w:r>
-                              <w:rPr>
-                                <w:b/>
-                                <w:sz w:val="24"/>
-                                <w:szCs w:val="24"/>
-                                <w:lang w:val="en-US"/>
-                              </w:rPr>
-                              <w:t>Research Assistant</w:t>
-                            </w:r>
-                            <w:r>
-                              <w:rPr>
-                                <w:sz w:val="24"/>
-                                <w:szCs w:val="24"/>
-                                <w:lang w:val="en-US"/>
-                              </w:rPr>
-                              <w:t xml:space="preserve"> - 11/2021 – </w:t>
-                            </w:r>
-                            <w:r>
-                              <w:rPr>
-                                <w:rFonts w:cstheme="minorHAnsi"/>
-                                <w:sz w:val="24"/>
-                                <w:szCs w:val="24"/>
-                                <w:lang w:val="en-US" w:bidi="he-IL"/>
-                              </w:rPr>
-                              <w:t>04/2023</w:t>
-                            </w:r>
-                          </w:p>
-                          <w:p>
-                            <w:pPr>
-                              <w:pStyle w:val="a3"/>
-                              <w:rPr>
-                                <w:sz w:val="24"/>
-                                <w:szCs w:val="24"/>
-                                <w:lang w:val="en-US"/>
-                              </w:rPr>
-                            </w:pPr>
-                            <w:r>
-                              <w:rPr>
-                                <w:b/>
-                                <w:sz w:val="24"/>
-                                <w:szCs w:val="24"/>
-                                <w:lang w:val="en-US"/>
-                              </w:rPr>
-                              <w:t>Visual Sensing</w:t>
-                            </w:r>
-                            <w:r>
-                              <w:rPr>
-                                <w:b/>
-                                <w:sz w:val="24"/>
-                                <w:szCs w:val="24"/>
-                                <w:lang w:val="en-US"/>
-                              </w:rPr>
-                              <w:t xml:space="preserve"> Theory &amp; Applications Laboratory</w:t>
-                            </w:r>
-                            <w:r>
-                              <w:rPr>
-                                <w:b/>
-                                <w:bCs/>
-                                <w:sz w:val="24"/>
-                                <w:szCs w:val="24"/>
-                                <w:lang w:val="en-US"/>
-                              </w:rPr>
-                              <w:t>, Technion</w:t>
-                            </w:r>
-                            <w:r>
-                              <w:rPr>
-                                <w:b/>
-                                <w:bCs/>
-                                <w:sz w:val="24"/>
-                                <w:szCs w:val="24"/>
-                                <w:lang w:val="en-US"/>
-                              </w:rPr>
-                              <w:t xml:space="preserve"> R&amp;D</w:t>
-                            </w:r>
-                            <w:r>
-                              <w:rPr>
-                                <w:b/>
-                                <w:bCs/>
-                                <w:sz w:val="24"/>
-                                <w:szCs w:val="24"/>
-                                <w:lang w:val="en-US"/>
-                              </w:rPr>
-                              <w:t xml:space="preserve">, </w:t>
-                            </w:r>
-                            <w:r>
-                              <w:rPr>
-                                <w:sz w:val="24"/>
-                                <w:szCs w:val="24"/>
-                                <w:lang w:val="en-US"/>
-                              </w:rPr>
-                              <w:t>Haifa</w:t>
-                            </w:r>
-                          </w:p>
-                          <w:p>
-                            <w:pPr>
-                              <w:pStyle w:val="a3"/>
-                              <w:numPr>
-                                <w:ilvl w:val="0"/>
-                                <w:numId w:val="1"/>
-                              </w:numPr>
-                              <w:rPr>
-                                <w:sz w:val="20"/>
-                                <w:szCs w:val="20"/>
-                                <w:lang w:val="en-US"/>
-                              </w:rPr>
-                            </w:pPr>
-                            <w:r>
-                              <w:rPr>
-                                <w:sz w:val="20"/>
-                                <w:szCs w:val="20"/>
-                                <w:lang w:val="en-US"/>
-                              </w:rPr>
-                              <w:t xml:space="preserve">Implemented from scratch a multi-sensory vision system of a vehicle for detection &amp; tracking obstacles according to research </w:t>
-                            </w:r>
-                            <w:r>
-                              <w:rPr>
-                                <w:sz w:val="20"/>
-                                <w:szCs w:val="20"/>
-                              </w:rPr>
-                              <w:t>p</w:t>
-                            </w:r>
-                            <w:proofErr w:type="spellStart"/>
-                            <w:r>
-                              <w:rPr>
-                                <w:sz w:val="20"/>
-                                <w:szCs w:val="20"/>
-                                <w:lang w:val="en-US"/>
-                              </w:rPr>
-                              <w:t>lan</w:t>
-                            </w:r>
-                            <w:proofErr w:type="spellEnd"/>
-                            <w:r>
-                              <w:rPr>
-                                <w:sz w:val="20"/>
-                                <w:szCs w:val="20"/>
-                                <w:lang w:val="en-US"/>
-                              </w:rPr>
-                              <w:t xml:space="preserve">, using </w:t>
-                            </w:r>
-                            <w:r>
-                              <w:rPr>
-                                <w:sz w:val="20"/>
-                                <w:szCs w:val="20"/>
-                                <w:lang w:val="en-US"/>
-                              </w:rPr>
-                              <w:t>M</w:t>
-                            </w:r>
-                            <w:r>
-                              <w:rPr>
-                                <w:sz w:val="20"/>
-                                <w:szCs w:val="20"/>
-                                <w:lang w:val="en-US"/>
-                              </w:rPr>
-                              <w:t xml:space="preserve">achine </w:t>
-                            </w:r>
-                            <w:r>
-                              <w:rPr>
-                                <w:sz w:val="20"/>
-                                <w:szCs w:val="20"/>
-                                <w:lang w:val="en-US"/>
-                              </w:rPr>
-                              <w:t>L</w:t>
-                            </w:r>
-                            <w:r>
-                              <w:rPr>
-                                <w:sz w:val="20"/>
-                                <w:szCs w:val="20"/>
-                                <w:lang w:val="en-US"/>
-                              </w:rPr>
-                              <w:t xml:space="preserve">earning &amp; </w:t>
-                            </w:r>
-                            <w:r>
-                              <w:rPr>
-                                <w:sz w:val="20"/>
-                                <w:szCs w:val="20"/>
-                                <w:lang w:val="en-US"/>
-                              </w:rPr>
-                              <w:t>D</w:t>
-                            </w:r>
-                            <w:r>
-                              <w:rPr>
-                                <w:sz w:val="20"/>
-                                <w:szCs w:val="20"/>
-                                <w:lang w:val="en-US"/>
-                              </w:rPr>
-                              <w:t xml:space="preserve">eep </w:t>
-                            </w:r>
-                            <w:r>
-                              <w:rPr>
-                                <w:sz w:val="20"/>
-                                <w:szCs w:val="20"/>
-                                <w:lang w:val="en-US"/>
-                              </w:rPr>
-                              <w:t>L</w:t>
-                            </w:r>
-                            <w:r>
-                              <w:rPr>
-                                <w:sz w:val="20"/>
-                                <w:szCs w:val="20"/>
-                                <w:lang w:val="en-US"/>
-                              </w:rPr>
-                              <w:t>earnin</w:t>
-                            </w:r>
-                            <w:r>
-                              <w:rPr>
-                                <w:sz w:val="20"/>
-                                <w:szCs w:val="20"/>
-                                <w:lang w:val="en-US"/>
-                              </w:rPr>
-                              <w:t>g</w:t>
-                            </w:r>
-                            <w:r>
-                              <w:rPr>
-                                <w:sz w:val="20"/>
-                                <w:szCs w:val="20"/>
-                                <w:lang w:val="en-US"/>
-                              </w:rPr>
-                              <w:t>.</w:t>
-                            </w:r>
-                            <w:r>
-                              <w:rPr>
-                                <w:sz w:val="20"/>
-                                <w:szCs w:val="20"/>
-                                <w:lang w:val="en-US"/>
-                              </w:rPr>
-                              <w:t xml:space="preserve"> Resulted in a report of the stud</w:t>
-                            </w:r>
-                            <w:r>
-                              <w:rPr>
-                                <w:sz w:val="20"/>
-                                <w:szCs w:val="20"/>
-                                <w:lang w:val="en-US"/>
-                              </w:rPr>
-                              <w:t xml:space="preserve">y:  </w:t>
-                            </w:r>
-                          </w:p>
-                          <w:p>
-                            <w:pPr>
-                              <w:pStyle w:val="a3"/>
-                              <w:ind w:left="720"/>
-                              <w:rPr>
-                                <w:sz w:val="20"/>
-                                <w:szCs w:val="20"/>
-                                <w:lang w:val="en-US"/>
-                              </w:rPr>
-                            </w:pPr>
-                            <w:r>
-                              <w:rPr>
-                                <w:sz w:val="20"/>
-                                <w:szCs w:val="20"/>
-                                <w:lang w:val="en-US"/>
-                              </w:rPr>
-                              <w:t xml:space="preserve">                                       </w:t>
-                            </w:r>
-                            <w:hyperlink r:id="rId8" w:history="1">
-                              <w:r>
-                                <w:rPr>
-                                  <w:rStyle w:val="Hyperlink"/>
-                                  <w:sz w:val="20"/>
-                                  <w:szCs w:val="20"/>
-                                  <w:lang w:val="en-US"/>
-                                </w:rPr>
-                                <w:t>https://github.com/ilyak93/ISAMV/blob/main/report.pdf</w:t>
-                              </w:r>
-                            </w:hyperlink>
-                          </w:p>
-                          <w:p>
-                            <w:pPr>
-                              <w:pStyle w:val="a3"/>
-                              <w:numPr>
-                                <w:ilvl w:val="0"/>
-                                <w:numId w:val="1"/>
-                              </w:numPr>
-                              <w:rPr>
-                                <w:sz w:val="20"/>
-                                <w:szCs w:val="20"/>
-                                <w:lang w:val="en-US"/>
-                              </w:rPr>
-                            </w:pPr>
-                            <w:r>
-                              <w:rPr>
-                                <w:sz w:val="20"/>
-                                <w:szCs w:val="20"/>
-                                <w:lang w:val="en-US" w:bidi="he-IL"/>
-                              </w:rPr>
-                              <w:t xml:space="preserve">Implemented a navigation algorithm for a DJI Tello drone and a data recording module using the drone camera and Motive </w:t>
-                            </w:r>
-                            <w:proofErr w:type="spellStart"/>
-                            <w:r>
-                              <w:rPr>
-                                <w:sz w:val="20"/>
-                                <w:szCs w:val="20"/>
-                                <w:lang w:val="en-US" w:bidi="he-IL"/>
-                              </w:rPr>
-                              <w:t>OptiTrack</w:t>
-                            </w:r>
-                            <w:proofErr w:type="spellEnd"/>
-                            <w:r>
-                              <w:rPr>
-                                <w:sz w:val="20"/>
-                                <w:szCs w:val="20"/>
-                                <w:lang w:val="en-US" w:bidi="he-IL"/>
-                              </w:rPr>
-                              <w:t xml:space="preserve"> tracking system</w:t>
-                            </w:r>
-                            <w:r>
-                              <w:rPr>
-                                <w:sz w:val="20"/>
-                                <w:szCs w:val="20"/>
-                                <w:lang w:val="en-US" w:bidi="he-IL"/>
-                              </w:rPr>
-                              <w:t xml:space="preserve"> using a Deep Neural Network Visual Odometry Model and </w:t>
-                            </w:r>
-                            <w:proofErr w:type="spellStart"/>
-                            <w:r>
-                              <w:rPr>
-                                <w:sz w:val="20"/>
-                                <w:szCs w:val="20"/>
-                                <w:lang w:val="en-US" w:bidi="he-IL"/>
-                              </w:rPr>
-                              <w:t>OptiTrack</w:t>
-                            </w:r>
-                            <w:proofErr w:type="spellEnd"/>
-                            <w:r>
-                              <w:rPr>
-                                <w:sz w:val="20"/>
-                                <w:szCs w:val="20"/>
-                                <w:lang w:val="en-US" w:bidi="he-IL"/>
-                              </w:rPr>
-                              <w:t xml:space="preserve"> tracking system</w:t>
-                            </w:r>
-                            <w:r>
-                              <w:rPr>
-                                <w:sz w:val="20"/>
-                                <w:szCs w:val="20"/>
-                                <w:lang w:val="en-US" w:bidi="he-IL"/>
-                              </w:rPr>
-                              <w:t xml:space="preserve">. </w:t>
-                            </w:r>
-                            <w:r>
-                              <w:rPr>
-                                <w:sz w:val="20"/>
-                                <w:szCs w:val="20"/>
-                                <w:lang w:val="en-US" w:bidi="he-IL"/>
-                              </w:rPr>
-                              <w:t>Results are expected to appear in a future publication and ML conference.</w:t>
-                            </w:r>
-                          </w:p>
-                          <w:p>
-                            <w:pPr>
-                              <w:pStyle w:val="a3"/>
-                              <w:ind w:left="2136" w:firstLine="696"/>
-                              <w:rPr>
-                                <w:sz w:val="20"/>
-                                <w:szCs w:val="20"/>
-                                <w:lang w:val="en-US"/>
-                              </w:rPr>
-                            </w:pPr>
-                            <w:hyperlink r:id="rId9" w:history="1">
-                              <w:r>
-                                <w:rPr>
-                                  <w:rStyle w:val="Hyperlink"/>
-                                  <w:sz w:val="20"/>
-                                  <w:szCs w:val="20"/>
-                                  <w:lang w:val="en-US"/>
-                                </w:rPr>
-                                <w:t>https://github.com/ilyak93/Tello-Drone-Control</w:t>
-                              </w:r>
-                            </w:hyperlink>
-                          </w:p>
-                          <w:p>
-                            <w:pPr>
-                              <w:pStyle w:val="a3"/>
-                              <w:numPr>
-                                <w:ilvl w:val="0"/>
-                                <w:numId w:val="1"/>
-                              </w:numPr>
-                              <w:rPr>
-                                <w:sz w:val="20"/>
-                                <w:szCs w:val="20"/>
-                                <w:lang w:val="en-US"/>
-                              </w:rPr>
-                            </w:pPr>
-                            <w:r>
-                              <w:rPr>
-                                <w:rFonts w:hint="cs"/>
-                                <w:sz w:val="20"/>
-                                <w:szCs w:val="20"/>
-                                <w:lang w:val="en-US"/>
-                              </w:rPr>
-                              <w:t>P</w:t>
-                            </w:r>
-                            <w:r>
-                              <w:rPr>
-                                <w:sz w:val="20"/>
-                                <w:szCs w:val="20"/>
-                                <w:lang w:val="en-US" w:bidi="he-IL"/>
-                              </w:rPr>
-                              <w:t>erformed literature review,</w:t>
-                            </w:r>
-                            <w:r>
-                              <w:rPr>
-                                <w:sz w:val="20"/>
-                                <w:szCs w:val="20"/>
-                                <w:lang w:val="en-US"/>
-                              </w:rPr>
-                              <w:t xml:space="preserve"> data recording</w:t>
-                            </w:r>
-                            <w:r>
-                              <w:rPr>
-                                <w:sz w:val="20"/>
-                                <w:szCs w:val="20"/>
-                                <w:lang w:val="en-US"/>
-                              </w:rPr>
-                              <w:t>s</w:t>
-                            </w:r>
-                            <w:r>
-                              <w:rPr>
-                                <w:sz w:val="20"/>
-                                <w:szCs w:val="20"/>
-                                <w:lang w:val="en-US"/>
-                              </w:rPr>
-                              <w:t>, experiments</w:t>
-                            </w:r>
-                            <w:r>
-                              <w:rPr>
-                                <w:sz w:val="20"/>
-                                <w:szCs w:val="20"/>
-                                <w:lang w:val="en-US"/>
-                              </w:rPr>
-                              <w:t xml:space="preserve"> and</w:t>
-                            </w:r>
-                            <w:r>
-                              <w:rPr>
-                                <w:sz w:val="20"/>
-                                <w:szCs w:val="20"/>
-                                <w:lang w:val="en-US"/>
-                              </w:rPr>
-                              <w:t xml:space="preserve"> outcome analysis. </w:t>
-                            </w:r>
-                          </w:p>
-                          <w:p>
-                            <w:pPr>
-                              <w:pStyle w:val="a3"/>
-                              <w:numPr>
-                                <w:ilvl w:val="0"/>
-                                <w:numId w:val="1"/>
-                              </w:numPr>
-                              <w:rPr>
-                                <w:sz w:val="20"/>
-                                <w:szCs w:val="20"/>
-                                <w:lang w:val="en-US"/>
-                              </w:rPr>
-                            </w:pPr>
-                            <w:r>
-                              <w:rPr>
-                                <w:sz w:val="20"/>
-                                <w:szCs w:val="20"/>
-                                <w:lang w:val="en-US"/>
-                              </w:rPr>
-                              <w:t>Worked</w:t>
-                            </w:r>
-                            <w:r>
-                              <w:rPr>
-                                <w:sz w:val="20"/>
-                                <w:szCs w:val="20"/>
-                                <w:lang w:val="en-US"/>
-                              </w:rPr>
-                              <w:t xml:space="preserve"> with PhD</w:t>
-                            </w:r>
-                            <w:r>
-                              <w:rPr>
-                                <w:sz w:val="20"/>
-                                <w:szCs w:val="20"/>
-                                <w:lang w:val="en-US"/>
-                              </w:rPr>
-                              <w:t>, MSc staff and lab engineers</w:t>
-                            </w:r>
-                            <w:r>
-                              <w:rPr>
-                                <w:sz w:val="20"/>
-                                <w:szCs w:val="20"/>
-                                <w:lang w:val="en-US"/>
-                              </w:rPr>
-                              <w:t xml:space="preserve"> to achieve research goals. </w:t>
-                            </w:r>
-                          </w:p>
-                          <w:p>
-                            <w:pPr>
-                              <w:pStyle w:val="a3"/>
-                              <w:ind w:left="720"/>
-                              <w:rPr>
-                                <w:sz w:val="20"/>
-                                <w:szCs w:val="20"/>
-                                <w:lang w:val="en-US"/>
-                              </w:rPr>
-                            </w:pPr>
-                            <w:r>
-                              <w:rPr>
-                                <w:sz w:val="24"/>
-                                <w:szCs w:val="24"/>
-                                <w:lang w:val="en-US" w:bidi="he-IL"/>
-                              </w:rPr>
-                              <w:t xml:space="preserve">             </w:t>
-                            </w:r>
-                          </w:p>
-                          <w:p>
-                            <w:pPr>
-                              <w:pStyle w:val="a3"/>
-                              <w:rPr>
-                                <w:sz w:val="24"/>
-                                <w:szCs w:val="24"/>
-                                <w:lang w:val="en-US"/>
-                              </w:rPr>
-                            </w:pPr>
-                            <w:r>
-                              <w:rPr>
-                                <w:b/>
-                                <w:sz w:val="24"/>
-                                <w:szCs w:val="24"/>
-                                <w:lang w:val="en-US"/>
-                              </w:rPr>
-                              <w:t xml:space="preserve">Industrial Project </w:t>
-                            </w:r>
-                            <w:r>
-                              <w:rPr>
-                                <w:b/>
-                                <w:sz w:val="24"/>
-                                <w:szCs w:val="24"/>
-                                <w:lang w:val="en-US"/>
-                              </w:rPr>
-                              <w:t>Developer</w:t>
-                            </w:r>
-                            <w:r>
-                              <w:rPr>
-                                <w:b/>
-                                <w:sz w:val="24"/>
-                                <w:szCs w:val="24"/>
-                                <w:lang w:val="en-US"/>
-                              </w:rPr>
-                              <w:t xml:space="preserve"> </w:t>
-                            </w:r>
-                            <w:r>
-                              <w:rPr>
-                                <w:sz w:val="24"/>
-                                <w:szCs w:val="24"/>
-                                <w:lang w:val="en-US"/>
-                              </w:rPr>
-                              <w:t>- 02/2021 – 08/2021</w:t>
-                            </w:r>
-                          </w:p>
-                          <w:p>
-                            <w:pPr>
-                              <w:pStyle w:val="a3"/>
-                              <w:rPr>
-                                <w:bCs/>
-                                <w:sz w:val="24"/>
-                                <w:szCs w:val="24"/>
-                                <w:lang w:val="en-US"/>
-                              </w:rPr>
-                            </w:pPr>
-                            <w:r>
-                              <w:rPr>
-                                <w:b/>
-                                <w:sz w:val="24"/>
-                                <w:szCs w:val="24"/>
-                                <w:lang w:val="en-US"/>
-                              </w:rPr>
-                              <w:t xml:space="preserve">Given Imaging, Medtronic, </w:t>
-                            </w:r>
-                            <w:r>
-                              <w:rPr>
-                                <w:bCs/>
-                                <w:sz w:val="24"/>
-                                <w:szCs w:val="24"/>
-                                <w:lang w:val="en-US"/>
-                              </w:rPr>
-                              <w:t>Haifa</w:t>
-                            </w:r>
-                          </w:p>
-                          <w:p>
-                            <w:pPr>
-                              <w:pStyle w:val="a3"/>
-                              <w:numPr>
-                                <w:ilvl w:val="0"/>
-                                <w:numId w:val="1"/>
-                              </w:numPr>
-                              <w:rPr>
-                                <w:bCs/>
-                                <w:sz w:val="20"/>
-                                <w:szCs w:val="20"/>
-                                <w:lang w:val="en-US"/>
-                              </w:rPr>
-                            </w:pPr>
-                            <w:r>
-                              <w:rPr>
-                                <w:sz w:val="20"/>
-                                <w:szCs w:val="20"/>
-                              </w:rPr>
-                              <w:t>Implement</w:t>
-                            </w:r>
-                            <w:r>
-                              <w:rPr>
-                                <w:sz w:val="20"/>
-                                <w:szCs w:val="20"/>
-                              </w:rPr>
-                              <w:t>ed</w:t>
-                            </w:r>
-                            <w:r>
-                              <w:rPr>
-                                <w:sz w:val="20"/>
-                                <w:szCs w:val="20"/>
-                              </w:rPr>
-                              <w:t xml:space="preserve"> an advanced method (CVPR 2018) for training a deep neural network with "attention maps"</w:t>
-                            </w:r>
-                            <w:r>
-                              <w:rPr>
-                                <w:sz w:val="20"/>
-                                <w:szCs w:val="20"/>
-                              </w:rPr>
-                              <w:t>,</w:t>
-                            </w:r>
-                            <w:r>
-                              <w:rPr>
-                                <w:sz w:val="20"/>
-                                <w:szCs w:val="20"/>
-                              </w:rPr>
-                              <w:t xml:space="preserve"> aiming at achieving classification improvement as well as localization and explainability on Medtronic Endoscopy data.</w:t>
-                            </w:r>
-                          </w:p>
-                          <w:p>
-                            <w:pPr>
-                              <w:pStyle w:val="a3"/>
-                              <w:numPr>
-                                <w:ilvl w:val="0"/>
-                                <w:numId w:val="1"/>
-                              </w:numPr>
-                              <w:rPr>
-                                <w:bCs/>
-                                <w:sz w:val="20"/>
-                                <w:szCs w:val="20"/>
-                                <w:lang w:val="en-US"/>
-                              </w:rPr>
-                            </w:pPr>
-                            <w:r>
-                              <w:rPr>
-                                <w:bCs/>
-                                <w:sz w:val="20"/>
-                                <w:szCs w:val="20"/>
-                                <w:lang w:val="en-US"/>
-                              </w:rPr>
-                              <w:t>Reproduc</w:t>
-                            </w:r>
-                            <w:r>
-                              <w:rPr>
-                                <w:bCs/>
-                                <w:sz w:val="20"/>
-                                <w:szCs w:val="20"/>
-                                <w:lang w:val="en-US"/>
-                              </w:rPr>
-                              <w:t>ed</w:t>
-                            </w:r>
-                            <w:r>
-                              <w:rPr>
-                                <w:bCs/>
-                                <w:sz w:val="20"/>
-                                <w:szCs w:val="20"/>
-                                <w:lang w:val="en-US"/>
-                              </w:rPr>
-                              <w:t xml:space="preserve"> algorithm paper results on original data</w:t>
-                            </w:r>
-                            <w:r>
-                              <w:rPr>
-                                <w:bCs/>
-                                <w:sz w:val="20"/>
-                                <w:szCs w:val="20"/>
-                                <w:lang w:val="en-US"/>
-                              </w:rPr>
-                              <w:t xml:space="preserve"> (VOC)</w:t>
-                            </w:r>
-                            <w:r>
-                              <w:rPr>
-                                <w:bCs/>
-                                <w:sz w:val="20"/>
-                                <w:szCs w:val="20"/>
-                                <w:lang w:val="en-US"/>
-                              </w:rPr>
-                              <w:t xml:space="preserve"> &amp; adapt</w:t>
-                            </w:r>
-                            <w:r>
-                              <w:rPr>
-                                <w:bCs/>
-                                <w:sz w:val="20"/>
-                                <w:szCs w:val="20"/>
-                                <w:lang w:val="en-US"/>
-                              </w:rPr>
-                              <w:t>ed</w:t>
-                            </w:r>
-                            <w:r>
-                              <w:rPr>
-                                <w:bCs/>
-                                <w:sz w:val="20"/>
-                                <w:szCs w:val="20"/>
-                                <w:lang w:val="en-US"/>
-                              </w:rPr>
-                              <w:t xml:space="preserve"> the method to </w:t>
-                            </w:r>
-                            <w:r>
-                              <w:rPr>
-                                <w:sz w:val="20"/>
-                                <w:szCs w:val="20"/>
-                              </w:rPr>
-                              <w:t>Medtronic Endoscopy data</w:t>
-                            </w:r>
-                            <w:r>
-                              <w:rPr>
-                                <w:bCs/>
-                                <w:sz w:val="20"/>
-                                <w:szCs w:val="20"/>
-                              </w:rPr>
-                              <w:t>.</w:t>
-                            </w:r>
-                            <w:r>
-                              <w:rPr>
-                                <w:bCs/>
-                                <w:sz w:val="20"/>
-                                <w:szCs w:val="20"/>
-                                <w:lang w:val="en-US"/>
-                              </w:rPr>
-                              <w:t xml:space="preserve"> </w:t>
-                            </w:r>
-                          </w:p>
-                          <w:p>
-                            <w:pPr>
-                              <w:pStyle w:val="a3"/>
-                              <w:numPr>
-                                <w:ilvl w:val="0"/>
-                                <w:numId w:val="1"/>
-                              </w:numPr>
-                              <w:rPr>
-                                <w:bCs/>
-                                <w:sz w:val="20"/>
-                                <w:szCs w:val="20"/>
-                                <w:lang w:val="en-US"/>
-                              </w:rPr>
-                            </w:pPr>
-                            <w:r>
-                              <w:rPr>
-                                <w:sz w:val="20"/>
-                                <w:szCs w:val="20"/>
-                              </w:rPr>
-                              <w:t xml:space="preserve">Resulted </w:t>
-                            </w:r>
-                            <w:r>
-                              <w:rPr>
-                                <w:sz w:val="20"/>
-                                <w:szCs w:val="20"/>
-                              </w:rPr>
-                              <w:t xml:space="preserve">in 5% </w:t>
-                            </w:r>
-                            <w:r>
-                              <w:rPr>
-                                <w:sz w:val="20"/>
-                                <w:szCs w:val="20"/>
-                              </w:rPr>
-                              <w:t>improvement in</w:t>
-                            </w:r>
-                            <w:r>
-                              <w:rPr>
-                                <w:bCs/>
-                                <w:sz w:val="20"/>
-                                <w:szCs w:val="20"/>
-                                <w:lang w:val="en-US"/>
-                              </w:rPr>
-                              <w:t xml:space="preserve"> </w:t>
-                            </w:r>
-                            <w:r>
-                              <w:rPr>
-                                <w:sz w:val="20"/>
-                                <w:szCs w:val="20"/>
-                              </w:rPr>
-                              <w:t>localization and explainability</w:t>
-                            </w:r>
-                            <w:r>
-                              <w:rPr>
-                                <w:sz w:val="20"/>
-                                <w:szCs w:val="20"/>
-                              </w:rPr>
-                              <w:t>.</w:t>
-                            </w:r>
-                          </w:p>
-                          <w:p>
-                            <w:pPr>
-                              <w:pStyle w:val="a3"/>
-                              <w:ind w:left="720" w:firstLine="696"/>
-                              <w:rPr>
-                                <w:bCs/>
-                                <w:sz w:val="18"/>
-                                <w:szCs w:val="18"/>
-                                <w:lang w:val="en-US"/>
-                              </w:rPr>
-                            </w:pPr>
-                            <w:bookmarkStart w:id="1" w:name="_Hlk127733160"/>
-                            <w:r>
-                              <w:rPr>
-                                <w:bCs/>
-                                <w:sz w:val="18"/>
-                                <w:szCs w:val="18"/>
-                                <w:lang w:val="en-US"/>
-                              </w:rPr>
-                              <w:t xml:space="preserve">                                     </w:t>
-                            </w:r>
-                            <w:hyperlink r:id="rId10" w:history="1">
-                              <w:r>
-                                <w:rPr>
-                                  <w:rStyle w:val="Hyperlink"/>
-                                  <w:bCs/>
-                                  <w:sz w:val="18"/>
-                                  <w:szCs w:val="18"/>
-                                  <w:lang w:val="en-US"/>
-                                </w:rPr>
-                                <w:t>https://ilyak93.github.io/Medtronic-Project/</w:t>
-                              </w:r>
-                            </w:hyperlink>
-                          </w:p>
-                          <w:p>
-                            <w:pPr>
-                              <w:pStyle w:val="a3"/>
-                              <w:numPr>
-                                <w:ilvl w:val="0"/>
-                                <w:numId w:val="5"/>
-                              </w:numPr>
-                              <w:rPr>
-                                <w:bCs/>
-                                <w:sz w:val="18"/>
-                                <w:szCs w:val="18"/>
-                                <w:lang w:val="en-US"/>
-                              </w:rPr>
-                            </w:pPr>
-                            <w:r>
-                              <w:rPr>
-                                <w:bCs/>
-                                <w:sz w:val="20"/>
-                                <w:szCs w:val="20"/>
-                                <w:lang w:val="en-US"/>
-                              </w:rPr>
-                              <w:t>Worked</w:t>
-                            </w:r>
-                            <w:r>
-                              <w:rPr>
-                                <w:bCs/>
-                                <w:sz w:val="20"/>
-                                <w:szCs w:val="20"/>
-                                <w:lang w:val="en-US"/>
-                              </w:rPr>
-                              <w:t xml:space="preserve"> </w:t>
-                            </w:r>
-                            <w:r>
-                              <w:rPr>
-                                <w:bCs/>
-                                <w:sz w:val="20"/>
-                                <w:szCs w:val="20"/>
-                                <w:lang w:val="en-US"/>
-                              </w:rPr>
-                              <w:t>as part of a team o</w:t>
-                            </w:r>
-                            <w:r>
-                              <w:rPr>
-                                <w:bCs/>
-                                <w:sz w:val="20"/>
-                                <w:szCs w:val="20"/>
-                                <w:lang w:val="en-US"/>
-                              </w:rPr>
-                              <w:t>f</w:t>
-                            </w:r>
-                            <w:r>
-                              <w:rPr>
-                                <w:bCs/>
-                                <w:sz w:val="20"/>
-                                <w:szCs w:val="20"/>
-                                <w:lang w:val="en-US"/>
-                              </w:rPr>
-                              <w:t xml:space="preserve"> senior algorithm / machine learning engineers</w:t>
-                            </w:r>
-                            <w:r>
-                              <w:rPr>
-                                <w:bCs/>
-                                <w:sz w:val="20"/>
-                                <w:szCs w:val="20"/>
-                                <w:lang w:val="en-US"/>
-                              </w:rPr>
-                              <w:t>.</w:t>
-                            </w:r>
-                          </w:p>
-                          <w:p>
-                            <w:pPr>
-                              <w:pStyle w:val="Styl1"/>
-                              <w:spacing w:before="80" w:after="0"/>
-                              <w:rPr>
-                                <w:rFonts w:asciiTheme="minorHAnsi" w:hAnsiTheme="minorHAnsi" w:cs="Sanskrit Text"/>
-                                <w:b/>
-                                <w:bCs/>
-                                <w:i/>
-                                <w:iCs/>
-                                <w:szCs w:val="32"/>
-                                <w:lang w:val="en-US"/>
-                              </w:rPr>
-                            </w:pPr>
-                            <w:r>
-                              <w:rPr>
-                                <w:rFonts w:asciiTheme="minorHAnsi" w:hAnsiTheme="minorHAnsi" w:cs="Sanskrit Text"/>
-                                <w:b/>
-                                <w:bCs/>
-                                <w:i/>
-                                <w:iCs/>
-                                <w:szCs w:val="32"/>
-                                <w:lang w:val="en-US"/>
-                              </w:rPr>
                               <w:t>Military Service</w:t>
                             </w:r>
                             <w:r>
@@ -2729,50 +2840,6 @@
                               </w:rPr>
                               <w:t>.</w:t>
                             </w:r>
-                          </w:p>
-                          <w:p>
-                            <w:pPr>
-                              <w:rPr>
-                                <w:rFonts w:eastAsia="Times New Roman" w:cstheme="minorHAnsi"/>
-                                <w:lang w:val="en-US" w:bidi="he-IL"/>
-                              </w:rPr>
-                            </w:pPr>
-                          </w:p>
-                          <w:p>
-                            <w:pPr>
-                              <w:rPr>
-                                <w:rFonts w:eastAsia="Times New Roman" w:cstheme="minorHAnsi"/>
-                                <w:lang w:val="en-US" w:bidi="he-IL"/>
-                              </w:rPr>
-                            </w:pPr>
-                          </w:p>
-                          <w:p>
-                            <w:pPr>
-                              <w:rPr>
-                                <w:sz w:val="24"/>
-                                <w:szCs w:val="24"/>
-                                <w:lang w:val="en-US"/>
-                              </w:rPr>
-                            </w:pPr>
-                            <w:r>
-                              <w:rPr>
-                                <w:rFonts w:eastAsia="Times New Roman" w:cstheme="minorHAnsi"/>
-                                <w:lang w:val="en-US" w:bidi="he-IL"/>
-                              </w:rPr>
-                              <w:t>Digital Image Processing</w:t>
-                            </w:r>
-                          </w:p>
-                          <w:p>
-                            <w:pPr>
-                              <w:rPr>
-                                <w:rFonts w:eastAsia="Times New Roman" w:cs="Times New Roman"/>
-                                <w:b/>
-                                <w:bCs/>
-                                <w:sz w:val="24"/>
-                                <w:szCs w:val="24"/>
-                                <w:lang w:val="en-US" w:bidi="he-IL"/>
-                              </w:rPr>
-                            </w:pPr>
                           </w:p>
                           <w:p>
                             <w:pPr>
@@ -2997,7 +3064,7 @@
                 <v:stroke joinstyle="miter"/>
                 <v:path gradientshapeok="t" o:connecttype="rect"/>
               </v:shapetype>
-              <v:shape id="Text Box 13" o:spid="_x0000_s1026" type="#_x0000_t202" style="position:absolute;margin-left:-4.5pt;margin-top:21.75pt;width:517.5pt;height:777pt;z-index:251666944;visibility:visible;mso-wrap-style:square;mso-width-percent:0;mso-height-percent:0;mso-wrap-distance-left:9pt;mso-wrap-distance-top:3.6pt;mso-wrap-distance-right:9pt;mso-wrap-distance-bottom:3.6pt;mso-position-horizontal:absolute;mso-position-horizontal-relative:margin;mso-position-vertical:absolute;mso-position-vertical-relative:margin;mso-width-percent:0;mso-height-percent:0;mso-width-relative:margin;mso-height-relative:margin;v-text-anchor:top" o:gfxdata="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" filled="f" stroked="f">
+              <v:shape id="Text Box 13" o:spid="_x0000_s1026" type="#_x0000_t202" style="position:absolute;margin-left:-4.5pt;margin-top:22.5pt;width:517.5pt;height:776.25pt;z-index:251666944;visibility:visible;mso-wrap-style:square;mso-width-percent:0;mso-height-percent:0;mso-wrap-distance-left:9pt;mso-wrap-distance-top:3.6pt;mso-wrap-distance-right:9pt;mso-wrap-distance-bottom:3.6pt;mso-position-horizontal:absolute;mso-position-horizontal-relative:margin;mso-position-vertical:absolute;mso-position-vertical-relative:margin;mso-width-percent:0;mso-height-percent:0;mso-width-relative:margin;mso-height-relative:margin;v-text-anchor:top" o:gfxdata="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" filled="f" stroked="f">
                 <v:textbox>
                   <w:txbxContent>
                     <w:p>
@@ -3332,6 +3399,1110 @@
                           <w:lang w:val="en-US"/>
                         </w:rPr>
                         <w:t xml:space="preserve"> using multithreading, distributed computing and GPU programming in CUDA.  </w:t>
+                      </w:r>
+                    </w:p>
+                    <w:p>
+                      <w:pPr>
+                        <w:pStyle w:val="Styl1"/>
+                        <w:spacing w:before="80" w:after="0"/>
+                        <w:rPr>
+                          <w:rFonts w:asciiTheme="minorHAnsi" w:hAnsiTheme="minorHAnsi" w:cs="Sanskrit Text"/>
+                          <w:b/>
+                          <w:bCs/>
+                          <w:i/>
+                          <w:iCs/>
+                          <w:szCs w:val="32"/>
+                          <w:lang w:val="en-US"/>
+                        </w:rPr>
+                      </w:pPr>
+                      <w:r>
+                        <w:rPr>
+                          <w:rFonts w:asciiTheme="minorHAnsi" w:hAnsiTheme="minorHAnsi" w:cs="Sanskrit Text"/>
+                          <w:b/>
+                          <w:bCs/>
+                          <w:i/>
+                          <w:iCs/>
+                          <w:szCs w:val="32"/>
+                          <w:lang w:val="en-US"/>
+                        </w:rPr>
+                        <w:t>Experience</w:t>
+                      </w:r>
+                    </w:p>
+                    <w:p>
+                      <w:pPr>
+                        <w:pStyle w:val="a3"/>
+                        <w:rPr>
+                          <w:sz w:val="24"/>
+                          <w:szCs w:val="24"/>
+                          <w:lang w:val="en-US" w:bidi="he-IL"/>
+                        </w:rPr>
+                      </w:pPr>
+                      <w:r>
+                        <w:rPr>
+                          <w:b/>
+                          <w:sz w:val="24"/>
+                          <w:szCs w:val="24"/>
+                          <w:lang w:val="en-US"/>
+                        </w:rPr>
+                        <w:t>Research Assistant</w:t>
+                      </w:r>
+                      <w:r>
+                        <w:rPr>
+                          <w:sz w:val="24"/>
+                          <w:szCs w:val="24"/>
+                          <w:lang w:val="en-US"/>
+                        </w:rPr>
+                        <w:t xml:space="preserve"> - 11/2021 – </w:t>
+                      </w:r>
+                      <w:r>
+                        <w:rPr>
+                          <w:rFonts w:cstheme="minorHAnsi"/>
+                          <w:sz w:val="24"/>
+                          <w:szCs w:val="24"/>
+                          <w:lang w:val="en-US" w:bidi="he-IL"/>
+                        </w:rPr>
+                        <w:t>04/2023</w:t>
+                      </w:r>
+                    </w:p>
+                    <w:p>
+                      <w:pPr>
+                        <w:pStyle w:val="a3"/>
+                        <w:rPr>
+                          <w:sz w:val="24"/>
+                          <w:szCs w:val="24"/>
+                          <w:lang w:val="en-US"/>
+                        </w:rPr>
+                      </w:pPr>
+                      <w:r>
+                        <w:rPr>
+                          <w:b/>
+                          <w:sz w:val="24"/>
+                          <w:szCs w:val="24"/>
+                          <w:lang w:val="en-US"/>
+                        </w:rPr>
+                        <w:t>Visual Sensing</w:t>
+                      </w:r>
+                      <w:r>
+                        <w:rPr>
+                          <w:b/>
+                          <w:sz w:val="24"/>
+                          <w:szCs w:val="24"/>
+                          <w:lang w:val="en-US"/>
+                        </w:rPr>
+                        <w:t xml:space="preserve"> Theory &amp; Applications Laboratory</w:t>
+                      </w:r>
+                      <w:r>
+                        <w:rPr>
+                          <w:b/>
+                          <w:bCs/>
+                          <w:sz w:val="24"/>
+                          <w:szCs w:val="24"/>
+                          <w:lang w:val="en-US"/>
+                        </w:rPr>
+                        <w:t>, Technion</w:t>
+                      </w:r>
+                      <w:r>
+                        <w:rPr>
+                          <w:b/>
+                          <w:bCs/>
+                          <w:sz w:val="24"/>
+                          <w:szCs w:val="24"/>
+                          <w:lang w:val="en-US"/>
+                        </w:rPr>
+                        <w:t xml:space="preserve"> R&amp;D</w:t>
+                      </w:r>
+                      <w:r>
+                        <w:rPr>
+                          <w:b/>
+                          <w:bCs/>
+                          <w:sz w:val="24"/>
+                          <w:szCs w:val="24"/>
+                          <w:lang w:val="en-US"/>
+                        </w:rPr>
+                        <w:t xml:space="preserve">, </w:t>
+                      </w:r>
+                      <w:r>
+                        <w:rPr>
+                          <w:sz w:val="24"/>
+                          <w:szCs w:val="24"/>
+                          <w:lang w:val="en-US"/>
+                        </w:rPr>
+                        <w:t>Haifa</w:t>
+                      </w:r>
+                    </w:p>
+                    <w:p>
+                      <w:pPr>
+                        <w:pStyle w:val="a3"/>
+                        <w:numPr>
+                          <w:ilvl w:val="0"/>
+                          <w:numId w:val="1"/>
+                        </w:numPr>
+                        <w:rPr>
+                          <w:sz w:val="20"/>
+                          <w:szCs w:val="20"/>
+                          <w:lang w:val="en-US"/>
+                        </w:rPr>
+                      </w:pPr>
+                      <w:r>
+                        <w:rPr>
+                          <w:sz w:val="20"/>
+                          <w:szCs w:val="20"/>
+                          <w:lang w:val="en-US"/>
+                        </w:rPr>
+                        <w:t xml:space="preserve">Implemented from scratch a multi-sensory vision system of a vehicle for detection &amp; tracking obstacles according to research </w:t>
+                      </w:r>
+                      <w:r>
+                        <w:rPr>
+                          <w:sz w:val="20"/>
+                          <w:szCs w:val="20"/>
+                        </w:rPr>
+                        <w:t>p</w:t>
+                      </w:r>
+                      <w:proofErr w:type="spellStart"/>
+                      <w:r>
+                        <w:rPr>
+                          <w:sz w:val="20"/>
+                          <w:szCs w:val="20"/>
+                          <w:lang w:val="en-US"/>
+                        </w:rPr>
+                        <w:t>lan</w:t>
+                      </w:r>
+                      <w:proofErr w:type="spellEnd"/>
+                      <w:r>
+                        <w:rPr>
+                          <w:sz w:val="20"/>
+                          <w:szCs w:val="20"/>
+                          <w:lang w:val="en-US"/>
+                        </w:rPr>
+                        <w:t xml:space="preserve">, using </w:t>
+                      </w:r>
+                      <w:r>
+                        <w:rPr>
+                          <w:sz w:val="20"/>
+                          <w:szCs w:val="20"/>
+                          <w:lang w:val="en-US"/>
+                        </w:rPr>
+                        <w:t>M</w:t>
+                      </w:r>
+                      <w:r>
+                        <w:rPr>
+                          <w:sz w:val="20"/>
+                          <w:szCs w:val="20"/>
+                          <w:lang w:val="en-US"/>
+                        </w:rPr>
+                        <w:t xml:space="preserve">achine </w:t>
+                      </w:r>
+                      <w:r>
+                        <w:rPr>
+                          <w:sz w:val="20"/>
+                          <w:szCs w:val="20"/>
+                          <w:lang w:val="en-US"/>
+                        </w:rPr>
+                        <w:t>L</w:t>
+                      </w:r>
+                      <w:r>
+                        <w:rPr>
+                          <w:sz w:val="20"/>
+                          <w:szCs w:val="20"/>
+                          <w:lang w:val="en-US"/>
+                        </w:rPr>
+                        <w:t xml:space="preserve">earning &amp; </w:t>
+                      </w:r>
+                      <w:r>
+                        <w:rPr>
+                          <w:sz w:val="20"/>
+                          <w:szCs w:val="20"/>
+                          <w:lang w:val="en-US"/>
+                        </w:rPr>
+                        <w:t>D</w:t>
+                      </w:r>
+                      <w:r>
+                        <w:rPr>
+                          <w:sz w:val="20"/>
+                          <w:szCs w:val="20"/>
+                          <w:lang w:val="en-US"/>
+                        </w:rPr>
+                        <w:t xml:space="preserve">eep </w:t>
+                      </w:r>
+                      <w:r>
+                        <w:rPr>
+                          <w:sz w:val="20"/>
+                          <w:szCs w:val="20"/>
+                          <w:lang w:val="en-US"/>
+                        </w:rPr>
+                        <w:t>L</w:t>
+                      </w:r>
+                      <w:r>
+                        <w:rPr>
+                          <w:sz w:val="20"/>
+                          <w:szCs w:val="20"/>
+                          <w:lang w:val="en-US"/>
+                        </w:rPr>
+                        <w:t>earnin</w:t>
+                      </w:r>
+                      <w:r>
+                        <w:rPr>
+                          <w:sz w:val="20"/>
+                          <w:szCs w:val="20"/>
+                          <w:lang w:val="en-US"/>
+                        </w:rPr>
+                        <w:t>g</w:t>
+                      </w:r>
+                      <w:r>
+                        <w:rPr>
+                          <w:sz w:val="20"/>
+                          <w:szCs w:val="20"/>
+                          <w:lang w:val="en-US"/>
+                        </w:rPr>
+                        <w:t>.</w:t>
+                      </w:r>
+                      <w:r>
+                        <w:rPr>
+                          <w:sz w:val="20"/>
+                          <w:szCs w:val="20"/>
+                          <w:lang w:val="en-US"/>
+                        </w:rPr>
+                        <w:t xml:space="preserve"> Resulted in a report of the stud</w:t>
+                      </w:r>
+                      <w:r>
+                        <w:rPr>
+                          <w:sz w:val="20"/>
+                          <w:szCs w:val="20"/>
+                          <w:lang w:val="en-US"/>
+                        </w:rPr>
+                        <w:t xml:space="preserve">y:  </w:t>
+                      </w:r>
+                    </w:p>
+                    <w:p>
+                      <w:pPr>
+                        <w:pStyle w:val="a3"/>
+                        <w:ind w:left="720"/>
+                        <w:rPr>
+                          <w:sz w:val="20"/>
+                          <w:szCs w:val="20"/>
+                          <w:lang w:val="en-US"/>
+                        </w:rPr>
+                      </w:pPr>
+                      <w:r>
+                        <w:rPr>
+                          <w:sz w:val="20"/>
+                          <w:szCs w:val="20"/>
+                          <w:lang w:val="en-US"/>
+                        </w:rPr>
+                        <w:t xml:space="preserve">                                       </w:t>
+                      </w:r>
+                      <w:hyperlink r:id="rId11" w:history="1">
+                        <w:r>
+                          <w:rPr>
+                            <w:rStyle w:val="Hyperlink"/>
+                            <w:sz w:val="20"/>
+                            <w:szCs w:val="20"/>
+                            <w:lang w:val="en-US"/>
+                          </w:rPr>
+                          <w:t>https://github.com/ilyak93/ISAMV/blob/main/report.pdf</w:t>
+                        </w:r>
+                      </w:hyperlink>
+                    </w:p>
+                    <w:p>
+                      <w:pPr>
+                        <w:pStyle w:val="a3"/>
+                        <w:numPr>
+                          <w:ilvl w:val="0"/>
+                          <w:numId w:val="1"/>
+                        </w:numPr>
+                        <w:rPr>
+                          <w:sz w:val="20"/>
+                          <w:szCs w:val="20"/>
+                          <w:lang w:val="en-US"/>
+                        </w:rPr>
+                      </w:pPr>
+                      <w:r>
+                        <w:rPr>
+                          <w:sz w:val="20"/>
+                          <w:szCs w:val="20"/>
+                          <w:lang w:val="en-US" w:bidi="he-IL"/>
+                        </w:rPr>
+                        <w:t xml:space="preserve">Implemented a navigation algorithm for a DJI Tello drone and a data recording module using the drone camera and Motive </w:t>
+                      </w:r>
+                      <w:proofErr w:type="spellStart"/>
+                      <w:r>
+                        <w:rPr>
+                          <w:sz w:val="20"/>
+                          <w:szCs w:val="20"/>
+                          <w:lang w:val="en-US" w:bidi="he-IL"/>
+                        </w:rPr>
+                        <w:t>OptiTrack</w:t>
+                      </w:r>
+                      <w:proofErr w:type="spellEnd"/>
+                      <w:r>
+                        <w:rPr>
+                          <w:sz w:val="20"/>
+                          <w:szCs w:val="20"/>
+                          <w:lang w:val="en-US" w:bidi="he-IL"/>
+                        </w:rPr>
+                        <w:t xml:space="preserve"> tracking system</w:t>
+                      </w:r>
+                      <w:r>
+                        <w:rPr>
+                          <w:sz w:val="20"/>
+                          <w:szCs w:val="20"/>
+                          <w:lang w:val="en-US" w:bidi="he-IL"/>
+                        </w:rPr>
+                        <w:t xml:space="preserve"> using a Deep Neural Network Visual Odometry Model and </w:t>
+                      </w:r>
+                      <w:proofErr w:type="spellStart"/>
+                      <w:r>
+                        <w:rPr>
+                          <w:sz w:val="20"/>
+                          <w:szCs w:val="20"/>
+                          <w:lang w:val="en-US" w:bidi="he-IL"/>
+                        </w:rPr>
+                        <w:t>OptiTrack</w:t>
+                      </w:r>
+                      <w:proofErr w:type="spellEnd"/>
+                      <w:r>
+                        <w:rPr>
+                          <w:sz w:val="20"/>
+                          <w:szCs w:val="20"/>
+                          <w:lang w:val="en-US" w:bidi="he-IL"/>
+                        </w:rPr>
+                        <w:t xml:space="preserve"> tracking system</w:t>
+                      </w:r>
+                      <w:r>
+                        <w:rPr>
+                          <w:sz w:val="20"/>
+                          <w:szCs w:val="20"/>
+                          <w:lang w:val="en-US" w:bidi="he-IL"/>
+                        </w:rPr>
+                        <w:t xml:space="preserve">. </w:t>
+                      </w:r>
+                      <w:r>
+                        <w:rPr>
+                          <w:sz w:val="20"/>
+                          <w:szCs w:val="20"/>
+                          <w:lang w:val="en-US" w:bidi="he-IL"/>
+                        </w:rPr>
+                        <w:t>Results are expected to appear in a future publication and ML conference.</w:t>
+                      </w:r>
+                    </w:p>
+                    <w:p>
+                      <w:pPr>
+                        <w:pStyle w:val="a3"/>
+                        <w:ind w:left="2136" w:firstLine="696"/>
+                        <w:rPr>
+                          <w:sz w:val="20"/>
+                          <w:szCs w:val="20"/>
+                          <w:lang w:val="en-US"/>
+                        </w:rPr>
+                      </w:pPr>
+                      <w:hyperlink r:id="rId12" w:history="1">
+                        <w:r>
+                          <w:rPr>
+                            <w:rStyle w:val="Hyperlink"/>
+                            <w:sz w:val="20"/>
+                            <w:szCs w:val="20"/>
+                            <w:lang w:val="en-US"/>
+                          </w:rPr>
+                          <w:t>https://github.com/ilyak93/Tello-Drone-Control</w:t>
+                        </w:r>
+                      </w:hyperlink>
+                    </w:p>
+                    <w:p>
+                      <w:pPr>
+                        <w:pStyle w:val="a3"/>
+                        <w:numPr>
+                          <w:ilvl w:val="0"/>
+                          <w:numId w:val="1"/>
+                        </w:numPr>
+                        <w:rPr>
+                          <w:sz w:val="20"/>
+                          <w:szCs w:val="20"/>
+                          <w:lang w:val="en-US"/>
+                        </w:rPr>
+                      </w:pPr>
+                      <w:r>
+                        <w:rPr>
+                          <w:rFonts w:hint="cs"/>
+                          <w:sz w:val="20"/>
+                          <w:szCs w:val="20"/>
+                          <w:lang w:val="en-US"/>
+                        </w:rPr>
+                        <w:t>P</w:t>
+                      </w:r>
+                      <w:r>
+                        <w:rPr>
+                          <w:sz w:val="20"/>
+                          <w:szCs w:val="20"/>
+                          <w:lang w:val="en-US" w:bidi="he-IL"/>
+                        </w:rPr>
+                        <w:t>erformed literature review,</w:t>
+                      </w:r>
+                      <w:r>
+                        <w:rPr>
+                          <w:sz w:val="20"/>
+                          <w:szCs w:val="20"/>
+                          <w:lang w:val="en-US"/>
+                        </w:rPr>
+                        <w:t xml:space="preserve"> data recording</w:t>
+                      </w:r>
+                      <w:r>
+                        <w:rPr>
+                          <w:sz w:val="20"/>
+                          <w:szCs w:val="20"/>
+                          <w:lang w:val="en-US"/>
+                        </w:rPr>
+                        <w:t>s</w:t>
+                      </w:r>
+                      <w:r>
+                        <w:rPr>
+                          <w:sz w:val="20"/>
+                          <w:szCs w:val="20"/>
+                          <w:lang w:val="en-US"/>
+                        </w:rPr>
+                        <w:t>, experiments</w:t>
+                      </w:r>
+                      <w:r>
+                        <w:rPr>
+                          <w:sz w:val="20"/>
+                          <w:szCs w:val="20"/>
+                          <w:lang w:val="en-US"/>
+                        </w:rPr>
+                        <w:t xml:space="preserve"> and</w:t>
+                      </w:r>
+                      <w:r>
+                        <w:rPr>
+                          <w:sz w:val="20"/>
+                          <w:szCs w:val="20"/>
+                          <w:lang w:val="en-US"/>
+                        </w:rPr>
+                        <w:t xml:space="preserve"> outcome analysis. </w:t>
+                      </w:r>
+                    </w:p>
+                    <w:p>
+                      <w:pPr>
+                        <w:pStyle w:val="a3"/>
+                        <w:numPr>
+                          <w:ilvl w:val="0"/>
+                          <w:numId w:val="1"/>
+                        </w:numPr>
+                        <w:rPr>
+                          <w:sz w:val="20"/>
+                          <w:szCs w:val="20"/>
+                          <w:lang w:val="en-US"/>
+                        </w:rPr>
+                      </w:pPr>
+                      <w:r>
+                        <w:rPr>
+                          <w:sz w:val="20"/>
+                          <w:szCs w:val="20"/>
+                          <w:lang w:val="en-US"/>
+                        </w:rPr>
+                        <w:t>Worked</w:t>
+                      </w:r>
+                      <w:r>
+                        <w:rPr>
+                          <w:sz w:val="20"/>
+                          <w:szCs w:val="20"/>
+                          <w:lang w:val="en-US"/>
+                        </w:rPr>
+                        <w:t xml:space="preserve"> with PhD</w:t>
+                      </w:r>
+                      <w:r>
+                        <w:rPr>
+                          <w:sz w:val="20"/>
+                          <w:szCs w:val="20"/>
+                          <w:lang w:val="en-US"/>
+                        </w:rPr>
+                        <w:t>, MSc staff and lab engineers</w:t>
+                      </w:r>
+                      <w:r>
+                        <w:rPr>
+                          <w:sz w:val="20"/>
+                          <w:szCs w:val="20"/>
+                          <w:lang w:val="en-US"/>
+                        </w:rPr>
+                        <w:t xml:space="preserve"> to achieve research goals. </w:t>
+                      </w:r>
+                    </w:p>
+                    <w:p>
+                      <w:pPr>
+                        <w:pStyle w:val="a3"/>
+                        <w:ind w:left="720"/>
+                        <w:rPr>
+                          <w:sz w:val="20"/>
+                          <w:szCs w:val="20"/>
+                          <w:lang w:val="en-US"/>
+                        </w:rPr>
+                      </w:pPr>
+                      <w:r>
+                        <w:rPr>
+                          <w:i/>
+                          <w:iCs/>
+                          <w:sz w:val="20"/>
+                          <w:szCs w:val="20"/>
+                          <w:u w:val="single"/>
+                          <w:lang w:val="en-US" w:bidi="he-IL"/>
+                        </w:rPr>
+                        <w:t>Reference</w:t>
+                      </w:r>
+                      <w:r>
+                        <w:rPr>
+                          <w:i/>
+                          <w:iCs/>
+                          <w:sz w:val="20"/>
+                          <w:szCs w:val="20"/>
+                          <w:u w:val="single"/>
+                          <w:lang w:val="en-US" w:bidi="he-IL"/>
+                        </w:rPr>
+                        <w:t>s</w:t>
+                      </w:r>
+                      <w:r>
+                        <w:rPr>
+                          <w:sz w:val="20"/>
+                          <w:szCs w:val="20"/>
+                          <w:lang w:val="en-US" w:bidi="he-IL"/>
+                        </w:rPr>
+                        <w:t xml:space="preserve">: Lab Engineer: Matan Jacoby 0528962542 </w:t>
+                      </w:r>
+                      <w:r>
+                        <w:rPr>
+                          <w:sz w:val="24"/>
+                          <w:szCs w:val="24"/>
+                          <w:lang w:val="en-US" w:bidi="he-IL"/>
+                        </w:rPr>
+                        <w:t xml:space="preserve">             </w:t>
+                      </w:r>
+                    </w:p>
+                    <w:p>
+                      <w:pPr>
+                        <w:pStyle w:val="a3"/>
+                        <w:rPr>
+                          <w:sz w:val="24"/>
+                          <w:szCs w:val="24"/>
+                          <w:lang w:val="en-US"/>
+                        </w:rPr>
+                      </w:pPr>
+                      <w:r>
+                        <w:rPr>
+                          <w:b/>
+                          <w:sz w:val="24"/>
+                          <w:szCs w:val="24"/>
+                          <w:lang w:val="en-US"/>
+                        </w:rPr>
+                        <w:t xml:space="preserve">Industrial Project </w:t>
+                      </w:r>
+                      <w:r>
+                        <w:rPr>
+                          <w:b/>
+                          <w:sz w:val="24"/>
+                          <w:szCs w:val="24"/>
+                          <w:lang w:val="en-US"/>
+                        </w:rPr>
+                        <w:t>Developer</w:t>
+                      </w:r>
+                      <w:r>
+                        <w:rPr>
+                          <w:b/>
+                          <w:sz w:val="24"/>
+                          <w:szCs w:val="24"/>
+                          <w:lang w:val="en-US"/>
+                        </w:rPr>
+                        <w:t xml:space="preserve"> </w:t>
+                      </w:r>
+                      <w:r>
+                        <w:rPr>
+                          <w:sz w:val="24"/>
+                          <w:szCs w:val="24"/>
+                          <w:lang w:val="en-US"/>
+                        </w:rPr>
+                        <w:t>- 0</w:t>
+                      </w:r>
+                      <w:r>
+                        <w:rPr>
+                          <w:sz w:val="24"/>
+                          <w:szCs w:val="24"/>
+                          <w:lang w:val="en-US"/>
+                        </w:rPr>
+                        <w:t>3</w:t>
+                      </w:r>
+                      <w:r>
+                        <w:rPr>
+                          <w:sz w:val="24"/>
+                          <w:szCs w:val="24"/>
+                          <w:lang w:val="en-US"/>
+                        </w:rPr>
+                        <w:t>/2021 – 0</w:t>
+                      </w:r>
+                      <w:r>
+                        <w:rPr>
+                          <w:sz w:val="24"/>
+                          <w:szCs w:val="24"/>
+                          <w:lang w:val="en-US"/>
+                        </w:rPr>
+                        <w:t>7</w:t>
+                      </w:r>
+                      <w:r>
+                        <w:rPr>
+                          <w:sz w:val="24"/>
+                          <w:szCs w:val="24"/>
+                          <w:lang w:val="en-US"/>
+                        </w:rPr>
+                        <w:t>/2021</w:t>
+                      </w:r>
+                    </w:p>
+                    <w:p>
+                      <w:pPr>
+                        <w:pStyle w:val="a3"/>
+                        <w:rPr>
+                          <w:bCs/>
+                          <w:sz w:val="24"/>
+                          <w:szCs w:val="24"/>
+                          <w:lang w:val="en-US"/>
+                        </w:rPr>
+                      </w:pPr>
+                      <w:r>
+                        <w:rPr>
+                          <w:b/>
+                          <w:sz w:val="24"/>
+                          <w:szCs w:val="24"/>
+                          <w:lang w:val="en-US"/>
+                        </w:rPr>
+                        <w:t xml:space="preserve">Given Imaging, Medtronic, </w:t>
+                      </w:r>
+                      <w:r>
+                        <w:rPr>
+                          <w:bCs/>
+                          <w:sz w:val="24"/>
+                          <w:szCs w:val="24"/>
+                          <w:lang w:val="en-US"/>
+                        </w:rPr>
+                        <w:t>Haifa</w:t>
+                      </w:r>
+                    </w:p>
+                    <w:p>
+                      <w:pPr>
+                        <w:pStyle w:val="a3"/>
+                        <w:numPr>
+                          <w:ilvl w:val="0"/>
+                          <w:numId w:val="1"/>
+                        </w:numPr>
+                        <w:rPr>
+                          <w:bCs/>
+                          <w:sz w:val="20"/>
+                          <w:szCs w:val="20"/>
+                          <w:lang w:val="en-US"/>
+                        </w:rPr>
+                      </w:pPr>
+                      <w:r>
+                        <w:rPr>
+                          <w:sz w:val="20"/>
+                          <w:szCs w:val="20"/>
+                        </w:rPr>
+                        <w:t>Implement</w:t>
+                      </w:r>
+                      <w:r>
+                        <w:rPr>
+                          <w:sz w:val="20"/>
+                          <w:szCs w:val="20"/>
+                        </w:rPr>
+                        <w:t>ed</w:t>
+                      </w:r>
+                      <w:r>
+                        <w:rPr>
+                          <w:sz w:val="20"/>
+                          <w:szCs w:val="20"/>
+                        </w:rPr>
+                        <w:t xml:space="preserve"> an advanced method (CVPR 2018) for training a deep neural network with "attention maps"</w:t>
+                      </w:r>
+                      <w:r>
+                        <w:rPr>
+                          <w:sz w:val="20"/>
+                          <w:szCs w:val="20"/>
+                        </w:rPr>
+                        <w:t>,</w:t>
+                      </w:r>
+                      <w:r>
+                        <w:rPr>
+                          <w:sz w:val="20"/>
+                          <w:szCs w:val="20"/>
+                        </w:rPr>
+                        <w:t xml:space="preserve"> aiming at achieving classification improvement as well as localization and explainability on Medtronic Endoscopy data.</w:t>
+                      </w:r>
+                    </w:p>
+                    <w:p>
+                      <w:pPr>
+                        <w:pStyle w:val="a3"/>
+                        <w:numPr>
+                          <w:ilvl w:val="0"/>
+                          <w:numId w:val="1"/>
+                        </w:numPr>
+                        <w:rPr>
+                          <w:bCs/>
+                          <w:sz w:val="20"/>
+                          <w:szCs w:val="20"/>
+                          <w:lang w:val="en-US"/>
+                        </w:rPr>
+                      </w:pPr>
+                      <w:r>
+                        <w:rPr>
+                          <w:bCs/>
+                          <w:sz w:val="20"/>
+                          <w:szCs w:val="20"/>
+                          <w:lang w:val="en-US"/>
+                        </w:rPr>
+                        <w:t>Reproduc</w:t>
+                      </w:r>
+                      <w:r>
+                        <w:rPr>
+                          <w:bCs/>
+                          <w:sz w:val="20"/>
+                          <w:szCs w:val="20"/>
+                          <w:lang w:val="en-US"/>
+                        </w:rPr>
+                        <w:t>ed</w:t>
+                      </w:r>
+                      <w:r>
+                        <w:rPr>
+                          <w:bCs/>
+                          <w:sz w:val="20"/>
+                          <w:szCs w:val="20"/>
+                          <w:lang w:val="en-US"/>
+                        </w:rPr>
+                        <w:t xml:space="preserve"> algorithm paper results on original data</w:t>
+                      </w:r>
+                      <w:r>
+                        <w:rPr>
+                          <w:bCs/>
+                          <w:sz w:val="20"/>
+                          <w:szCs w:val="20"/>
+                          <w:lang w:val="en-US"/>
+                        </w:rPr>
+                        <w:t xml:space="preserve"> (VOC)</w:t>
+                      </w:r>
+                      <w:r>
+                        <w:rPr>
+                          <w:bCs/>
+                          <w:sz w:val="20"/>
+                          <w:szCs w:val="20"/>
+                          <w:lang w:val="en-US"/>
+                        </w:rPr>
+                        <w:t xml:space="preserve"> &amp; adapt</w:t>
+                      </w:r>
+                      <w:r>
+                        <w:rPr>
+                          <w:bCs/>
+                          <w:sz w:val="20"/>
+                          <w:szCs w:val="20"/>
+                          <w:lang w:val="en-US"/>
+                        </w:rPr>
+                        <w:t>ed</w:t>
+                      </w:r>
+                      <w:r>
+                        <w:rPr>
+                          <w:bCs/>
+                          <w:sz w:val="20"/>
+                          <w:szCs w:val="20"/>
+                          <w:lang w:val="en-US"/>
+                        </w:rPr>
+                        <w:t xml:space="preserve"> the method to </w:t>
+                      </w:r>
+                      <w:r>
+                        <w:rPr>
+                          <w:sz w:val="20"/>
+                          <w:szCs w:val="20"/>
+                        </w:rPr>
+                        <w:t>Medtronic Endoscopy data</w:t>
+                      </w:r>
+                      <w:r>
+                        <w:rPr>
+                          <w:bCs/>
+                          <w:sz w:val="20"/>
+                          <w:szCs w:val="20"/>
+                        </w:rPr>
+                        <w:t>.</w:t>
+                      </w:r>
+                      <w:r>
+                        <w:rPr>
+                          <w:bCs/>
+                          <w:sz w:val="20"/>
+                          <w:szCs w:val="20"/>
+                          <w:lang w:val="en-US"/>
+                        </w:rPr>
+                        <w:t xml:space="preserve"> </w:t>
+                      </w:r>
+                    </w:p>
+                    <w:p>
+                      <w:pPr>
+                        <w:pStyle w:val="a3"/>
+                        <w:numPr>
+                          <w:ilvl w:val="0"/>
+                          <w:numId w:val="1"/>
+                        </w:numPr>
+                        <w:rPr>
+                          <w:bCs/>
+                          <w:sz w:val="20"/>
+                          <w:szCs w:val="20"/>
+                          <w:lang w:val="en-US"/>
+                        </w:rPr>
+                      </w:pPr>
+                      <w:r>
+                        <w:rPr>
+                          <w:sz w:val="20"/>
+                          <w:szCs w:val="20"/>
+                        </w:rPr>
+                        <w:t xml:space="preserve">Resulted </w:t>
+                      </w:r>
+                      <w:r>
+                        <w:rPr>
+                          <w:sz w:val="20"/>
+                          <w:szCs w:val="20"/>
+                        </w:rPr>
+                        <w:t xml:space="preserve">in </w:t>
+                      </w:r>
+                      <w:r>
+                        <w:rPr>
+                          <w:sz w:val="20"/>
+                          <w:szCs w:val="20"/>
+                        </w:rPr>
+                        <w:t>8</w:t>
+                      </w:r>
+                      <w:r>
+                        <w:rPr>
+                          <w:sz w:val="20"/>
+                          <w:szCs w:val="20"/>
+                        </w:rPr>
+                        <w:t xml:space="preserve">% </w:t>
+                      </w:r>
+                      <w:r>
+                        <w:rPr>
+                          <w:sz w:val="20"/>
+                          <w:szCs w:val="20"/>
+                        </w:rPr>
+                        <w:t>improvement in</w:t>
+                      </w:r>
+                      <w:r>
+                        <w:rPr>
+                          <w:sz w:val="20"/>
+                          <w:szCs w:val="20"/>
+                        </w:rPr>
+                        <w:t xml:space="preserve"> classification on ROC measurement and in 350%</w:t>
+                      </w:r>
+                      <w:r>
+                        <w:rPr>
+                          <w:bCs/>
+                          <w:sz w:val="20"/>
+                          <w:szCs w:val="20"/>
+                          <w:lang w:val="en-US"/>
+                        </w:rPr>
+                        <w:t xml:space="preserve"> </w:t>
+                      </w:r>
+                      <w:r>
+                        <w:rPr>
+                          <w:sz w:val="20"/>
+                          <w:szCs w:val="20"/>
+                        </w:rPr>
+                        <w:t>localization</w:t>
+                      </w:r>
+                      <w:r>
+                        <w:rPr>
+                          <w:sz w:val="20"/>
+                          <w:szCs w:val="20"/>
+                        </w:rPr>
+                        <w:t>.</w:t>
+                      </w:r>
+                    </w:p>
+                    <w:p>
+                      <w:pPr>
+                        <w:pStyle w:val="a3"/>
+                        <w:ind w:left="720" w:firstLine="696"/>
+                        <w:rPr>
+                          <w:bCs/>
+                          <w:sz w:val="18"/>
+                          <w:szCs w:val="18"/>
+                          <w:lang w:val="en-US"/>
+                        </w:rPr>
+                      </w:pPr>
+                      <w:bookmarkStart w:id="2" w:name="_Hlk127733160"/>
+                      <w:r>
+                        <w:rPr>
+                          <w:bCs/>
+                          <w:sz w:val="18"/>
+                          <w:szCs w:val="18"/>
+                          <w:lang w:val="en-US"/>
+                        </w:rPr>
+                        <w:t xml:space="preserve">                                     </w:t>
+                      </w:r>
+                      <w:hyperlink r:id="rId13" w:history="1">
+                        <w:r>
+                          <w:rPr>
+                            <w:rStyle w:val="Hyperlink"/>
+                            <w:bCs/>
+                            <w:sz w:val="18"/>
+                            <w:szCs w:val="18"/>
+                            <w:lang w:val="en-US"/>
+                          </w:rPr>
+                          <w:t>https://ilyak93.github.io/Medtronic-Project/</w:t>
+                        </w:r>
+                      </w:hyperlink>
+                    </w:p>
+                    <w:p>
+                      <w:pPr>
+                        <w:pStyle w:val="a3"/>
+                        <w:numPr>
+                          <w:ilvl w:val="0"/>
+                          <w:numId w:val="5"/>
+                        </w:numPr>
+                        <w:rPr>
+                          <w:bCs/>
+                          <w:sz w:val="18"/>
+                          <w:szCs w:val="18"/>
+                          <w:lang w:val="en-US"/>
+                        </w:rPr>
+                      </w:pPr>
+                      <w:r>
+                        <w:rPr>
+                          <w:bCs/>
+                          <w:sz w:val="20"/>
+                          <w:szCs w:val="20"/>
+                          <w:lang w:val="en-US"/>
+                        </w:rPr>
+                        <w:t>Worked</w:t>
+                      </w:r>
+                      <w:r>
+                        <w:rPr>
+                          <w:bCs/>
+                          <w:sz w:val="20"/>
+                          <w:szCs w:val="20"/>
+                          <w:lang w:val="en-US"/>
+                        </w:rPr>
+                        <w:t xml:space="preserve"> </w:t>
+                      </w:r>
+                      <w:r>
+                        <w:rPr>
+                          <w:bCs/>
+                          <w:sz w:val="20"/>
+                          <w:szCs w:val="20"/>
+                          <w:lang w:val="en-US"/>
+                        </w:rPr>
+                        <w:t>as part of a team o</w:t>
+                      </w:r>
+                      <w:r>
+                        <w:rPr>
+                          <w:bCs/>
+                          <w:sz w:val="20"/>
+                          <w:szCs w:val="20"/>
+                          <w:lang w:val="en-US"/>
+                        </w:rPr>
+                        <w:t>f</w:t>
+                      </w:r>
+                      <w:r>
+                        <w:rPr>
+                          <w:bCs/>
+                          <w:sz w:val="20"/>
+                          <w:szCs w:val="20"/>
+                          <w:lang w:val="en-US"/>
+                        </w:rPr>
+                        <w:t xml:space="preserve"> senior algorithm / machine learning engineers</w:t>
+                      </w:r>
+                      <w:r>
+                        <w:rPr>
+                          <w:bCs/>
+                          <w:sz w:val="20"/>
+                          <w:szCs w:val="20"/>
+                          <w:lang w:val="en-US"/>
+                        </w:rPr>
+                        <w:t>.</w:t>
+                      </w:r>
+                    </w:p>
+                    <w:p>
+                      <w:pPr>
+                        <w:pStyle w:val="a3"/>
+                        <w:ind w:left="720"/>
+                        <w:rPr>
+                          <w:bCs/>
+                          <w:sz w:val="20"/>
+                          <w:szCs w:val="20"/>
+                          <w:lang w:val="en-US"/>
+                        </w:rPr>
+                      </w:pPr>
+                      <w:r>
+                        <w:rPr>
+                          <w:bCs/>
+                          <w:i/>
+                          <w:iCs/>
+                          <w:sz w:val="20"/>
+                          <w:szCs w:val="20"/>
+                          <w:u w:val="single"/>
+                          <w:lang w:val="en-US"/>
+                        </w:rPr>
+                        <w:t>References</w:t>
+                      </w:r>
+                      <w:r>
+                        <w:rPr>
+                          <w:bCs/>
+                          <w:sz w:val="20"/>
+                          <w:szCs w:val="20"/>
+                          <w:lang w:val="en-US"/>
+                        </w:rPr>
+                        <w:t>: S</w:t>
+                      </w:r>
+                      <w:r>
+                        <w:rPr>
+                          <w:bCs/>
+                          <w:sz w:val="20"/>
+                          <w:szCs w:val="20"/>
+                          <w:lang w:val="en-US"/>
+                        </w:rPr>
+                        <w:t>enior</w:t>
+                      </w:r>
+                      <w:r>
+                        <w:rPr>
+                          <w:bCs/>
+                          <w:sz w:val="20"/>
+                          <w:szCs w:val="20"/>
+                          <w:lang w:val="en-US"/>
+                        </w:rPr>
+                        <w:t xml:space="preserve"> Algorithm Engineers: </w:t>
+                      </w:r>
+                      <w:proofErr w:type="spellStart"/>
+                      <w:r>
+                        <w:rPr>
+                          <w:bCs/>
+                          <w:sz w:val="20"/>
+                          <w:szCs w:val="20"/>
+                          <w:lang w:val="en-US"/>
+                        </w:rPr>
+                        <w:t>Itamar</w:t>
+                      </w:r>
+                      <w:proofErr w:type="spellEnd"/>
+                      <w:r>
+                        <w:rPr>
+                          <w:bCs/>
+                          <w:sz w:val="20"/>
+                          <w:szCs w:val="20"/>
+                          <w:lang w:val="en-US"/>
+                        </w:rPr>
+                        <w:t xml:space="preserve"> </w:t>
+                      </w:r>
+                      <w:proofErr w:type="spellStart"/>
+                      <w:r>
+                        <w:rPr>
+                          <w:bCs/>
+                          <w:sz w:val="20"/>
+                          <w:szCs w:val="20"/>
+                          <w:lang w:val="en-US"/>
+                        </w:rPr>
+                        <w:t>Talmi</w:t>
+                      </w:r>
+                      <w:proofErr w:type="spellEnd"/>
+                      <w:r>
+                        <w:rPr>
+                          <w:bCs/>
+                          <w:sz w:val="20"/>
+                          <w:szCs w:val="20"/>
+                          <w:lang w:val="en-US"/>
+                        </w:rPr>
+                        <w:t xml:space="preserve"> 0545458828, Alexandra Gilinsky 0507722630</w:t>
                       </w:r>
                     </w:p>
                     <w:p>
@@ -3769,36 +4940,7 @@
                                 <w:szCs w:val="20"/>
                                 <w:lang w:val="en-US"/>
                               </w:rPr>
-                              <w:t xml:space="preserve"> &amp; Distributed systems: </w:t>
-                            </w:r>
-                            <w:r>
-                              <w:rPr>
-                                <w:sz w:val="20"/>
-                                <w:szCs w:val="20"/>
-                                <w:rtl/>
-                                <w:lang w:val="en-US" w:bidi="he-IL"/>
-                              </w:rPr>
-                              <w:t xml:space="preserve"> </w:t>
-                            </w:r>
-                            <w:proofErr w:type="gramStart"/>
-                            <w:r>
-                              <w:rPr>
-                                <w:rFonts w:cs="Sanskrit Text"/>
-                                <w:sz w:val="20"/>
-                                <w:szCs w:val="20"/>
-                                <w:lang w:val="en-US"/>
-                              </w:rPr>
-                              <w:t xml:space="preserve">Java,   </w:t>
-                            </w:r>
-                            <w:proofErr w:type="gramEnd"/>
-                            <w:r>
-                              <w:rPr>
-                                <w:rFonts w:cs="Sanskrit Text"/>
-                                <w:sz w:val="20"/>
-                                <w:szCs w:val="20"/>
-                                <w:lang w:val="en-US"/>
-                              </w:rPr>
-                              <w:t xml:space="preserve">JavaScript, React, HTML, CSS, Flask, SQL, REST, </w:t>
+                              <w:t xml:space="preserve"> &amp; Distributed systems:   SQL, REST, </w:t>
                             </w:r>
                             <w:proofErr w:type="spellStart"/>
                             <w:r>
@@ -3868,43 +5010,7 @@
                                 <w:szCs w:val="20"/>
                                 <w:lang w:val="en-US"/>
                               </w:rPr>
-                              <w:t xml:space="preserve">Strong </w:t>
-                            </w:r>
-                            <w:r>
-                              <w:rPr>
-                                <w:rFonts w:cs="Sanskrit Text"/>
-                                <w:sz w:val="20"/>
-                                <w:szCs w:val="20"/>
-                                <w:lang w:val="en-US"/>
-                              </w:rPr>
-                              <w:t>c</w:t>
-                            </w:r>
-                            <w:r>
-                              <w:rPr>
-                                <w:rFonts w:cs="Sanskrit Text"/>
-                                <w:sz w:val="20"/>
-                                <w:szCs w:val="20"/>
-                                <w:lang w:val="en-US"/>
-                              </w:rPr>
-                              <w:t xml:space="preserve">oding </w:t>
-                            </w:r>
-                            <w:r>
-                              <w:rPr>
-                                <w:rFonts w:cs="Sanskrit Text"/>
-                                <w:sz w:val="20"/>
-                                <w:szCs w:val="20"/>
-                                <w:lang w:val="en-US"/>
-                              </w:rPr>
-                              <w:t>s</w:t>
-                            </w:r>
-                            <w:r>
-                              <w:rPr>
-                                <w:rFonts w:cs="Sanskrit Text"/>
-                                <w:sz w:val="20"/>
-                                <w:szCs w:val="20"/>
-                                <w:lang w:val="en-US"/>
-                              </w:rPr>
-                              <w:t>kills</w:t>
+                              <w:t>Strong coding skills</w:t>
                             </w:r>
                           </w:p>
                           <w:p>
@@ -3929,25 +5035,7 @@
                                 <w:szCs w:val="20"/>
                                 <w:lang w:val="en-US"/>
                               </w:rPr>
-                              <w:t xml:space="preserve"> Problem </w:t>
-                            </w:r>
-                            <w:r>
-                              <w:rPr>
-                                <w:rFonts w:cs="Sanskrit Text"/>
-                                <w:sz w:val="20"/>
-                                <w:szCs w:val="20"/>
-                                <w:lang w:val="en-US"/>
-                              </w:rPr>
-                              <w:t>s</w:t>
-                            </w:r>
-                            <w:r>
-                              <w:rPr>
-                                <w:rFonts w:cs="Sanskrit Text"/>
-                                <w:sz w:val="20"/>
-                                <w:szCs w:val="20"/>
-                                <w:lang w:val="en-US"/>
-                              </w:rPr>
-                              <w:t>olver</w:t>
+                              <w:t xml:space="preserve"> Problem solver</w:t>
                             </w:r>
                           </w:p>
                           <w:p>
@@ -3972,25 +5060,7 @@
                                 <w:szCs w:val="20"/>
                                 <w:lang w:val="en-US"/>
                               </w:rPr>
-                              <w:t xml:space="preserve"> Team </w:t>
-                            </w:r>
-                            <w:r>
-                              <w:rPr>
-                                <w:rFonts w:cs="Sanskrit Text"/>
-                                <w:sz w:val="20"/>
-                                <w:szCs w:val="20"/>
-                                <w:lang w:val="en-US"/>
-                              </w:rPr>
-                              <w:t>p</w:t>
-                            </w:r>
-                            <w:r>
-                              <w:rPr>
-                                <w:rFonts w:cs="Sanskrit Text"/>
-                                <w:sz w:val="20"/>
-                                <w:szCs w:val="20"/>
-                                <w:lang w:val="en-US"/>
-                              </w:rPr>
-                              <w:t>layer</w:t>
+                              <w:t xml:space="preserve"> Team player</w:t>
                             </w:r>
                           </w:p>
                           <w:p>
@@ -4045,8 +5115,46 @@
                           </w:p>
                           <w:p>
                             <w:pPr>
-                              <w:pStyle w:val="a6"/>
-                              <w:spacing w:line="240" w:lineRule="auto"/>
+                              <w:rPr>
+                                <w:rFonts w:cs="Sanskrit Text"/>
+                                <w:sz w:val="20"/>
+                                <w:szCs w:val="20"/>
+                                <w:lang w:val="en-US"/>
+                              </w:rPr>
+                            </w:pPr>
+                          </w:p>
+                          <w:p>
+                            <w:pPr>
+                              <w:rPr>
+                                <w:rFonts w:cs="Sanskrit Text"/>
+                                <w:sz w:val="20"/>
+                                <w:szCs w:val="20"/>
+                                <w:lang w:val="en-US"/>
+                              </w:rPr>
+                            </w:pPr>
+                            <w:proofErr w:type="gramStart"/>
+                            <w:r>
+                              <w:rPr>
+                                <w:rFonts w:cs="Sanskrit Text"/>
+                                <w:sz w:val="20"/>
+                                <w:szCs w:val="20"/>
+                                <w:lang w:val="en-US"/>
+                              </w:rPr>
+                              <w:t xml:space="preserve">Java,   </w:t>
+                            </w:r>
+                            <w:proofErr w:type="gramEnd"/>
+                            <w:r>
+                              <w:rPr>
+                                <w:rFonts w:cs="Sanskrit Text"/>
+                                <w:sz w:val="20"/>
+                                <w:szCs w:val="20"/>
+                                <w:lang w:val="en-US"/>
+                              </w:rPr>
+                              <w:t>JavaScript, React, HTML, CSS, Flask,</w:t>
+                            </w:r>
+                          </w:p>
+                          <w:p>
+                            <w:pPr>
                               <w:rPr>
                                 <w:rFonts w:cs="Sanskrit Text"/>
                                 <w:sz w:val="20"/>
@@ -4057,936 +5165,6 @@
                         </w:tc>
                       </w:tr>
                     </w:tbl>
-                    <w:p>
-                      <w:pPr>
-                        <w:pStyle w:val="Styl1"/>
-                        <w:spacing w:before="80" w:after="0"/>
-                        <w:rPr>
-                          <w:rFonts w:asciiTheme="minorHAnsi" w:hAnsiTheme="minorHAnsi" w:cs="Sanskrit Text"/>
-                          <w:b/>
-                          <w:bCs/>
-                          <w:i/>
-                          <w:iCs/>
-                          <w:szCs w:val="32"/>
-                          <w:lang w:val="en-US"/>
-                        </w:rPr>
-                      </w:pPr>
-                      <w:r>
-                        <w:rPr>
-                          <w:rFonts w:asciiTheme="minorHAnsi" w:hAnsiTheme="minorHAnsi" w:cs="Sanskrit Text"/>
-                          <w:b/>
-                          <w:bCs/>
-                          <w:i/>
-                          <w:iCs/>
-                          <w:szCs w:val="32"/>
-                          <w:lang w:val="en-US"/>
-                        </w:rPr>
-                        <w:t>Experience</w:t>
-                      </w:r>
-                    </w:p>
-                    <w:p>
-                      <w:pPr>
-                        <w:pStyle w:val="a3"/>
-                        <w:rPr>
-                          <w:sz w:val="24"/>
-                          <w:szCs w:val="24"/>
-                          <w:lang w:val="en-US" w:bidi="he-IL"/>
-                        </w:rPr>
-                      </w:pPr>
-                      <w:r>
-                        <w:rPr>
-                          <w:b/>
-                          <w:sz w:val="24"/>
-                          <w:szCs w:val="24"/>
-                          <w:lang w:val="en-US"/>
-                        </w:rPr>
-                        <w:t>Research Assistant</w:t>
-                      </w:r>
-                      <w:r>
-                        <w:rPr>
-                          <w:sz w:val="24"/>
-                          <w:szCs w:val="24"/>
-                          <w:lang w:val="en-US"/>
-                        </w:rPr>
-                        <w:t xml:space="preserve"> - 11/2021 – </w:t>
-                      </w:r>
-                      <w:r>
-                        <w:rPr>
-                          <w:rFonts w:cstheme="minorHAnsi"/>
-                          <w:sz w:val="24"/>
-                          <w:szCs w:val="24"/>
-                          <w:lang w:val="en-US" w:bidi="he-IL"/>
-                        </w:rPr>
-                        <w:t>04/2023</w:t>
-                      </w:r>
-                    </w:p>
-                    <w:p>
-                      <w:pPr>
-                        <w:pStyle w:val="a3"/>
-                        <w:rPr>
-                          <w:sz w:val="24"/>
-                          <w:szCs w:val="24"/>
-                          <w:lang w:val="en-US"/>
-                        </w:rPr>
-                      </w:pPr>
-                      <w:r>
-                        <w:rPr>
-                          <w:b/>
-                          <w:sz w:val="24"/>
-                          <w:szCs w:val="24"/>
-                          <w:lang w:val="en-US"/>
-                        </w:rPr>
-                        <w:t>Visual Sensing</w:t>
-                      </w:r>
-                      <w:r>
-                        <w:rPr>
-                          <w:b/>
-                          <w:sz w:val="24"/>
-                          <w:szCs w:val="24"/>
-                          <w:lang w:val="en-US"/>
-                        </w:rPr>
-                        <w:t xml:space="preserve"> Theory &amp; Applications Laboratory</w:t>
-                      </w:r>
-                      <w:r>
-                        <w:rPr>
-                          <w:b/>
-                          <w:bCs/>
-                          <w:sz w:val="24"/>
-                          <w:szCs w:val="24"/>
-                          <w:lang w:val="en-US"/>
-                        </w:rPr>
-                        <w:t>, Technion</w:t>
-                      </w:r>
-                      <w:r>
-                        <w:rPr>
-                          <w:b/>
-                          <w:bCs/>
-                          <w:sz w:val="24"/>
-                          <w:szCs w:val="24"/>
-                          <w:lang w:val="en-US"/>
-                        </w:rPr>
-                        <w:t xml:space="preserve"> R&amp;D</w:t>
-                      </w:r>
-                      <w:r>
-                        <w:rPr>
-                          <w:b/>
-                          <w:bCs/>
-                          <w:sz w:val="24"/>
-                          <w:szCs w:val="24"/>
-                          <w:lang w:val="en-US"/>
-                        </w:rPr>
-                        <w:t xml:space="preserve">, </w:t>
-                      </w:r>
-                      <w:r>
-                        <w:rPr>
-                          <w:sz w:val="24"/>
-                          <w:szCs w:val="24"/>
-                          <w:lang w:val="en-US"/>
-                        </w:rPr>
-                        <w:t>Haifa</w:t>
-                      </w:r>
-                    </w:p>
-                    <w:p>
-                      <w:pPr>
-                        <w:pStyle w:val="a3"/>
-                        <w:numPr>
-                          <w:ilvl w:val="0"/>
-                          <w:numId w:val="1"/>
-                        </w:numPr>
-                        <w:rPr>
-                          <w:sz w:val="20"/>
-                          <w:szCs w:val="20"/>
-                          <w:lang w:val="en-US"/>
-                        </w:rPr>
-                      </w:pPr>
-                      <w:r>
-                        <w:rPr>
-                          <w:sz w:val="20"/>
-                          <w:szCs w:val="20"/>
-                          <w:lang w:val="en-US"/>
-                        </w:rPr>
-                        <w:t xml:space="preserve">Implemented from scratch a multi-sensory vision system of a vehicle for detection &amp; tracking obstacles according to research </w:t>
-                      </w:r>
-                      <w:r>
-                        <w:rPr>
-                          <w:sz w:val="20"/>
-                          <w:szCs w:val="20"/>
-                        </w:rPr>
-                        <w:t>p</w:t>
-                      </w:r>
-                      <w:proofErr w:type="spellStart"/>
-                      <w:r>
-                        <w:rPr>
-                          <w:sz w:val="20"/>
-                          <w:szCs w:val="20"/>
-                          <w:lang w:val="en-US"/>
-                        </w:rPr>
-                        <w:t>lan</w:t>
-                      </w:r>
-                      <w:proofErr w:type="spellEnd"/>
-                      <w:r>
-                        <w:rPr>
-                          <w:sz w:val="20"/>
-                          <w:szCs w:val="20"/>
-                          <w:lang w:val="en-US"/>
-                        </w:rPr>
-                        <w:t xml:space="preserve">, using </w:t>
-                      </w:r>
-                      <w:r>
-                        <w:rPr>
-                          <w:sz w:val="20"/>
-                          <w:szCs w:val="20"/>
-                          <w:lang w:val="en-US"/>
-                        </w:rPr>
-                        <w:t>M</w:t>
-                      </w:r>
-                      <w:r>
-                        <w:rPr>
-                          <w:sz w:val="20"/>
-                          <w:szCs w:val="20"/>
-                          <w:lang w:val="en-US"/>
-                        </w:rPr>
-                        <w:t xml:space="preserve">achine </w:t>
-                      </w:r>
-                      <w:r>
-                        <w:rPr>
-                          <w:sz w:val="20"/>
-                          <w:szCs w:val="20"/>
-                          <w:lang w:val="en-US"/>
-                        </w:rPr>
-                        <w:t>L</w:t>
-                      </w:r>
-                      <w:r>
-                        <w:rPr>
-                          <w:sz w:val="20"/>
-                          <w:szCs w:val="20"/>
-                          <w:lang w:val="en-US"/>
-                        </w:rPr>
-                        <w:t xml:space="preserve">earning &amp; </w:t>
-                      </w:r>
-                      <w:r>
-                        <w:rPr>
-                          <w:sz w:val="20"/>
-                          <w:szCs w:val="20"/>
-                          <w:lang w:val="en-US"/>
-                        </w:rPr>
-                        <w:t>D</w:t>
-                      </w:r>
-                      <w:r>
-                        <w:rPr>
-                          <w:sz w:val="20"/>
-                          <w:szCs w:val="20"/>
-                          <w:lang w:val="en-US"/>
-                        </w:rPr>
-                        <w:t xml:space="preserve">eep </w:t>
-                      </w:r>
-                      <w:r>
-                        <w:rPr>
-                          <w:sz w:val="20"/>
-                          <w:szCs w:val="20"/>
-                          <w:lang w:val="en-US"/>
-                        </w:rPr>
-                        <w:t>L</w:t>
-                      </w:r>
-                      <w:r>
-                        <w:rPr>
-                          <w:sz w:val="20"/>
-                          <w:szCs w:val="20"/>
-                          <w:lang w:val="en-US"/>
-                        </w:rPr>
-                        <w:t>earnin</w:t>
-                      </w:r>
-                      <w:r>
-                        <w:rPr>
-                          <w:sz w:val="20"/>
-                          <w:szCs w:val="20"/>
-                          <w:lang w:val="en-US"/>
-                        </w:rPr>
-                        <w:t>g</w:t>
-                      </w:r>
-                      <w:r>
-                        <w:rPr>
-                          <w:sz w:val="20"/>
-                          <w:szCs w:val="20"/>
-                          <w:lang w:val="en-US"/>
-                        </w:rPr>
-                        <w:t>.</w:t>
-                      </w:r>
-                      <w:r>
-                        <w:rPr>
-                          <w:sz w:val="20"/>
-                          <w:szCs w:val="20"/>
-                          <w:lang w:val="en-US"/>
-                        </w:rPr>
-                        <w:t xml:space="preserve"> Resulted in a report of the stud</w:t>
-                      </w:r>
-                      <w:r>
-                        <w:rPr>
-                          <w:sz w:val="20"/>
-                          <w:szCs w:val="20"/>
-                          <w:lang w:val="en-US"/>
-                        </w:rPr>
-                        <w:t xml:space="preserve">y:  </w:t>
-                      </w:r>
-                    </w:p>
-                    <w:p>
-                      <w:pPr>
-                        <w:pStyle w:val="a3"/>
-                        <w:ind w:left="720"/>
-                        <w:rPr>
-                          <w:sz w:val="20"/>
-                          <w:szCs w:val="20"/>
-                          <w:lang w:val="en-US"/>
-                        </w:rPr>
-                      </w:pPr>
-                      <w:r>
-                        <w:rPr>
-                          <w:sz w:val="20"/>
-                          <w:szCs w:val="20"/>
-                          <w:lang w:val="en-US"/>
-                        </w:rPr>
-                        <w:t xml:space="preserve">                                       </w:t>
-                      </w:r>
-                      <w:hyperlink r:id="rId11" w:history="1">
-                        <w:r>
-                          <w:rPr>
-                            <w:rStyle w:val="Hyperlink"/>
-                            <w:sz w:val="20"/>
-                            <w:szCs w:val="20"/>
-                            <w:lang w:val="en-US"/>
-                          </w:rPr>
-                          <w:t>https://github.com/ilyak93/ISAMV/blob/main/report.pdf</w:t>
-                        </w:r>
-                      </w:hyperlink>
-                    </w:p>
-                    <w:p>
-                      <w:pPr>
-                        <w:pStyle w:val="a3"/>
-                        <w:numPr>
-                          <w:ilvl w:val="0"/>
-                          <w:numId w:val="1"/>
-                        </w:numPr>
-                        <w:rPr>
-                          <w:sz w:val="20"/>
-                          <w:szCs w:val="20"/>
-                          <w:lang w:val="en-US"/>
-                        </w:rPr>
-                      </w:pPr>
-                      <w:r>
-                        <w:rPr>
-                          <w:sz w:val="20"/>
-                          <w:szCs w:val="20"/>
-                          <w:lang w:val="en-US" w:bidi="he-IL"/>
-                        </w:rPr>
-                        <w:t xml:space="preserve">Implemented a navigation algorithm for a DJI Tello drone and a data recording module using the drone camera and Motive </w:t>
-                      </w:r>
-                      <w:proofErr w:type="spellStart"/>
-                      <w:r>
-                        <w:rPr>
-                          <w:sz w:val="20"/>
-                          <w:szCs w:val="20"/>
-                          <w:lang w:val="en-US" w:bidi="he-IL"/>
-                        </w:rPr>
-                        <w:t>OptiTrack</w:t>
-                      </w:r>
-                      <w:proofErr w:type="spellEnd"/>
-                      <w:r>
-                        <w:rPr>
-                          <w:sz w:val="20"/>
-                          <w:szCs w:val="20"/>
-                          <w:lang w:val="en-US" w:bidi="he-IL"/>
-                        </w:rPr>
-                        <w:t xml:space="preserve"> tracking system</w:t>
-                      </w:r>
-                      <w:r>
-                        <w:rPr>
-                          <w:sz w:val="20"/>
-                          <w:szCs w:val="20"/>
-                          <w:lang w:val="en-US" w:bidi="he-IL"/>
-                        </w:rPr>
-                        <w:t xml:space="preserve"> using a Deep Neural Network Visual Odometry Model and </w:t>
-                      </w:r>
-                      <w:proofErr w:type="spellStart"/>
-                      <w:r>
-                        <w:rPr>
-                          <w:sz w:val="20"/>
-                          <w:szCs w:val="20"/>
-                          <w:lang w:val="en-US" w:bidi="he-IL"/>
-                        </w:rPr>
-                        <w:t>OptiTrack</w:t>
-                      </w:r>
-                      <w:proofErr w:type="spellEnd"/>
-                      <w:r>
-                        <w:rPr>
-                          <w:sz w:val="20"/>
-                          <w:szCs w:val="20"/>
-                          <w:lang w:val="en-US" w:bidi="he-IL"/>
-                        </w:rPr>
-                        <w:t xml:space="preserve"> tracking system</w:t>
-                      </w:r>
-                      <w:r>
-                        <w:rPr>
-                          <w:sz w:val="20"/>
-                          <w:szCs w:val="20"/>
-                          <w:lang w:val="en-US" w:bidi="he-IL"/>
-                        </w:rPr>
-                        <w:t xml:space="preserve">. </w:t>
-                      </w:r>
-                      <w:r>
-                        <w:rPr>
-                          <w:sz w:val="20"/>
-                          <w:szCs w:val="20"/>
-                          <w:lang w:val="en-US" w:bidi="he-IL"/>
-                        </w:rPr>
-                        <w:t>Results are expected to appear in a future publication and ML conference.</w:t>
-                      </w:r>
-                    </w:p>
-                    <w:p>
-                      <w:pPr>
-                        <w:pStyle w:val="a3"/>
-                        <w:ind w:left="2136" w:firstLine="696"/>
-                        <w:rPr>
-                          <w:sz w:val="20"/>
-                          <w:szCs w:val="20"/>
-                          <w:lang w:val="en-US"/>
-                        </w:rPr>
-                      </w:pPr>
-                      <w:hyperlink r:id="rId12" w:history="1">
-                        <w:r>
-                          <w:rPr>
-                            <w:rStyle w:val="Hyperlink"/>
-                            <w:sz w:val="20"/>
-                            <w:szCs w:val="20"/>
-                            <w:lang w:val="en-US"/>
-                          </w:rPr>
-                          <w:t>https://github.com/ilyak93/Tello-Drone-Control</w:t>
-                        </w:r>
-                      </w:hyperlink>
-                    </w:p>
-                    <w:p>
-                      <w:pPr>
-                        <w:pStyle w:val="a3"/>
-                        <w:numPr>
-                          <w:ilvl w:val="0"/>
-                          <w:numId w:val="1"/>
-                        </w:numPr>
-                        <w:rPr>
-                          <w:sz w:val="20"/>
-                          <w:szCs w:val="20"/>
-                          <w:lang w:val="en-US"/>
-                        </w:rPr>
-                      </w:pPr>
-                      <w:r>
-                        <w:rPr>
-                          <w:rFonts w:hint="cs"/>
-                          <w:sz w:val="20"/>
-                          <w:szCs w:val="20"/>
-                          <w:lang w:val="en-US"/>
-                        </w:rPr>
-                        <w:t>P</w:t>
-                      </w:r>
-                      <w:r>
-                        <w:rPr>
-                          <w:sz w:val="20"/>
-                          <w:szCs w:val="20"/>
-                          <w:lang w:val="en-US" w:bidi="he-IL"/>
-                        </w:rPr>
-                        <w:t>erformed literature review,</w:t>
-                      </w:r>
-                      <w:r>
-                        <w:rPr>
-                          <w:sz w:val="20"/>
-                          <w:szCs w:val="20"/>
-                          <w:lang w:val="en-US"/>
-                        </w:rPr>
-                        <w:t xml:space="preserve"> data recording</w:t>
-                      </w:r>
-                      <w:r>
-                        <w:rPr>
-                          <w:sz w:val="20"/>
-                          <w:szCs w:val="20"/>
-                          <w:lang w:val="en-US"/>
-                        </w:rPr>
-                        <w:t>s</w:t>
-                      </w:r>
-                      <w:r>
-                        <w:rPr>
-                          <w:sz w:val="20"/>
-                          <w:szCs w:val="20"/>
-                          <w:lang w:val="en-US"/>
-                        </w:rPr>
-                        <w:t>, experiments</w:t>
-                      </w:r>
-                      <w:r>
-                        <w:rPr>
-                          <w:sz w:val="20"/>
-                          <w:szCs w:val="20"/>
-                          <w:lang w:val="en-US"/>
-                        </w:rPr>
-                        <w:t xml:space="preserve"> and</w:t>
-                      </w:r>
-                      <w:r>
-                        <w:rPr>
-                          <w:sz w:val="20"/>
-                          <w:szCs w:val="20"/>
-                          <w:lang w:val="en-US"/>
-                        </w:rPr>
-                        <w:t xml:space="preserve"> outcome analysis. </w:t>
-                      </w:r>
-                    </w:p>
-                    <w:p>
-                      <w:pPr>
-                        <w:pStyle w:val="a3"/>
-                        <w:numPr>
-                          <w:ilvl w:val="0"/>
-                          <w:numId w:val="1"/>
-                        </w:numPr>
-                        <w:rPr>
-                          <w:sz w:val="20"/>
-                          <w:szCs w:val="20"/>
-                          <w:lang w:val="en-US"/>
-                        </w:rPr>
-                      </w:pPr>
-                      <w:r>
-                        <w:rPr>
-                          <w:sz w:val="20"/>
-                          <w:szCs w:val="20"/>
-                          <w:lang w:val="en-US"/>
-                        </w:rPr>
-                        <w:t>Worked</w:t>
-                      </w:r>
-                      <w:r>
-                        <w:rPr>
-                          <w:sz w:val="20"/>
-                          <w:szCs w:val="20"/>
-                          <w:lang w:val="en-US"/>
-                        </w:rPr>
-                        <w:t xml:space="preserve"> with PhD</w:t>
-                      </w:r>
-                      <w:r>
-                        <w:rPr>
-                          <w:sz w:val="20"/>
-                          <w:szCs w:val="20"/>
-                          <w:lang w:val="en-US"/>
-                        </w:rPr>
-                        <w:t>, MSc staff and lab engineers</w:t>
-                      </w:r>
-                      <w:r>
-                        <w:rPr>
-                          <w:sz w:val="20"/>
-                          <w:szCs w:val="20"/>
-                          <w:lang w:val="en-US"/>
-                        </w:rPr>
-                        <w:t xml:space="preserve"> to achieve research goals. </w:t>
-                      </w:r>
-                    </w:p>
-                    <w:p>
-                      <w:pPr>
-                        <w:pStyle w:val="a3"/>
-                        <w:ind w:left="720"/>
-                        <w:rPr>
-                          <w:sz w:val="20"/>
-                          <w:szCs w:val="20"/>
-                          <w:lang w:val="en-US"/>
-                        </w:rPr>
-                      </w:pPr>
-                      <w:r>
-                        <w:rPr>
-                          <w:sz w:val="24"/>
-                          <w:szCs w:val="24"/>
-                          <w:lang w:val="en-US" w:bidi="he-IL"/>
-                        </w:rPr>
-                        <w:t xml:space="preserve">             </w:t>
-                      </w:r>
-                    </w:p>
-                    <w:p>
-                      <w:pPr>
-                        <w:pStyle w:val="a3"/>
-                        <w:rPr>
-                          <w:sz w:val="24"/>
-                          <w:szCs w:val="24"/>
-                          <w:lang w:val="en-US"/>
-                        </w:rPr>
-                      </w:pPr>
-                      <w:r>
-                        <w:rPr>
-                          <w:b/>
-                          <w:sz w:val="24"/>
-                          <w:szCs w:val="24"/>
-                          <w:lang w:val="en-US"/>
-                        </w:rPr>
-                        <w:t xml:space="preserve">Industrial Project </w:t>
-                      </w:r>
-                      <w:r>
-                        <w:rPr>
-                          <w:b/>
-                          <w:sz w:val="24"/>
-                          <w:szCs w:val="24"/>
-                          <w:lang w:val="en-US"/>
-                        </w:rPr>
-                        <w:t>Developer</w:t>
-                      </w:r>
-                      <w:r>
-                        <w:rPr>
-                          <w:b/>
-                          <w:sz w:val="24"/>
-                          <w:szCs w:val="24"/>
-                          <w:lang w:val="en-US"/>
-                        </w:rPr>
-                        <w:t xml:space="preserve"> </w:t>
-                      </w:r>
-                      <w:r>
-                        <w:rPr>
-                          <w:sz w:val="24"/>
-                          <w:szCs w:val="24"/>
-                          <w:lang w:val="en-US"/>
-                        </w:rPr>
-                        <w:t>- 02/2021 – 08/2021</w:t>
-                      </w:r>
-                    </w:p>
-                    <w:p>
-                      <w:pPr>
-                        <w:pStyle w:val="a3"/>
-                        <w:rPr>
-                          <w:bCs/>
-                          <w:sz w:val="24"/>
-                          <w:szCs w:val="24"/>
-                          <w:lang w:val="en-US"/>
-                        </w:rPr>
-                      </w:pPr>
-                      <w:r>
-                        <w:rPr>
-                          <w:b/>
-                          <w:sz w:val="24"/>
-                          <w:szCs w:val="24"/>
-                          <w:lang w:val="en-US"/>
-                        </w:rPr>
-                        <w:t xml:space="preserve">Given Imaging, Medtronic, </w:t>
-                      </w:r>
-                      <w:r>
-                        <w:rPr>
-                          <w:bCs/>
-                          <w:sz w:val="24"/>
-                          <w:szCs w:val="24"/>
-                          <w:lang w:val="en-US"/>
-                        </w:rPr>
-                        <w:t>Haifa</w:t>
-                      </w:r>
-                    </w:p>
-                    <w:p>
-                      <w:pPr>
-                        <w:pStyle w:val="a3"/>
-                        <w:numPr>
-                          <w:ilvl w:val="0"/>
-                          <w:numId w:val="1"/>
-                        </w:numPr>
-                        <w:rPr>
-                          <w:bCs/>
-                          <w:sz w:val="20"/>
-                          <w:szCs w:val="20"/>
-                          <w:lang w:val="en-US"/>
-                        </w:rPr>
-                      </w:pPr>
-                      <w:r>
-                        <w:rPr>
-                          <w:sz w:val="20"/>
-                          <w:szCs w:val="20"/>
-                        </w:rPr>
-                        <w:t>Implement</w:t>
-                      </w:r>
-                      <w:r>
-                        <w:rPr>
-                          <w:sz w:val="20"/>
-                          <w:szCs w:val="20"/>
-                        </w:rPr>
-                        <w:t>ed</w:t>
-                      </w:r>
-                      <w:r>
-                        <w:rPr>
-                          <w:sz w:val="20"/>
-                          <w:szCs w:val="20"/>
-                        </w:rPr>
-                        <w:t xml:space="preserve"> an advanced method (CVPR 2018) for training a deep neural network with "attention maps"</w:t>
-                      </w:r>
-                      <w:r>
-                        <w:rPr>
-                          <w:sz w:val="20"/>
-                          <w:szCs w:val="20"/>
-                        </w:rPr>
-                        <w:t>,</w:t>
-                      </w:r>
-                      <w:r>
-                        <w:rPr>
-                          <w:sz w:val="20"/>
-                          <w:szCs w:val="20"/>
-                        </w:rPr>
-                        <w:t xml:space="preserve"> aiming at achieving classification improvement as well as localization and explainability on Medtronic Endoscopy data.</w:t>
-                      </w:r>
-                    </w:p>
-                    <w:p>
-                      <w:pPr>
-                        <w:pStyle w:val="a3"/>
-                        <w:numPr>
-                          <w:ilvl w:val="0"/>
-                          <w:numId w:val="1"/>
-                        </w:numPr>
-                        <w:rPr>
-                          <w:bCs/>
-                          <w:sz w:val="20"/>
-                          <w:szCs w:val="20"/>
-                          <w:lang w:val="en-US"/>
-                        </w:rPr>
-                      </w:pPr>
-                      <w:r>
-                        <w:rPr>
-                          <w:bCs/>
-                          <w:sz w:val="20"/>
-                          <w:szCs w:val="20"/>
-                          <w:lang w:val="en-US"/>
-                        </w:rPr>
-                        <w:t>Reproduc</w:t>
-                      </w:r>
-                      <w:r>
-                        <w:rPr>
-                          <w:bCs/>
-                          <w:sz w:val="20"/>
-                          <w:szCs w:val="20"/>
-                          <w:lang w:val="en-US"/>
-                        </w:rPr>
-                        <w:t>ed</w:t>
-                      </w:r>
-                      <w:r>
-                        <w:rPr>
-                          <w:bCs/>
-                          <w:sz w:val="20"/>
-                          <w:szCs w:val="20"/>
-                          <w:lang w:val="en-US"/>
-                        </w:rPr>
-                        <w:t xml:space="preserve"> algorithm paper results on original data</w:t>
-                      </w:r>
-                      <w:r>
-                        <w:rPr>
-                          <w:bCs/>
-                          <w:sz w:val="20"/>
-                          <w:szCs w:val="20"/>
-                          <w:lang w:val="en-US"/>
-                        </w:rPr>
-                        <w:t xml:space="preserve"> (VOC)</w:t>
-                      </w:r>
-                      <w:r>
-                        <w:rPr>
-                          <w:bCs/>
-                          <w:sz w:val="20"/>
-                          <w:szCs w:val="20"/>
-                          <w:lang w:val="en-US"/>
-                        </w:rPr>
-                        <w:t xml:space="preserve"> &amp; adapt</w:t>
-                      </w:r>
-                      <w:r>
-                        <w:rPr>
-                          <w:bCs/>
-                          <w:sz w:val="20"/>
-                          <w:szCs w:val="20"/>
-                          <w:lang w:val="en-US"/>
-                        </w:rPr>
-                        <w:t>ed</w:t>
-                      </w:r>
-                      <w:r>
-                        <w:rPr>
-                          <w:bCs/>
-                          <w:sz w:val="20"/>
-                          <w:szCs w:val="20"/>
-                          <w:lang w:val="en-US"/>
-                        </w:rPr>
-                        <w:t xml:space="preserve"> the method to </w:t>
-                      </w:r>
-                      <w:r>
-                        <w:rPr>
-                          <w:sz w:val="20"/>
-                          <w:szCs w:val="20"/>
-                        </w:rPr>
-                        <w:t>Medtronic Endoscopy data</w:t>
-                      </w:r>
-                      <w:r>
-                        <w:rPr>
-                          <w:bCs/>
-                          <w:sz w:val="20"/>
-                          <w:szCs w:val="20"/>
-                        </w:rPr>
-                        <w:t>.</w:t>
-                      </w:r>
-                      <w:r>
-                        <w:rPr>
-                          <w:bCs/>
-                          <w:sz w:val="20"/>
-                          <w:szCs w:val="20"/>
-                          <w:lang w:val="en-US"/>
-                        </w:rPr>
-                        <w:t xml:space="preserve"> </w:t>
-                      </w:r>
-                    </w:p>
-                    <w:p>
-                      <w:pPr>
-                        <w:pStyle w:val="a3"/>
-                        <w:numPr>
-                          <w:ilvl w:val="0"/>
-                          <w:numId w:val="1"/>
-                        </w:numPr>
-                        <w:rPr>
-                          <w:bCs/>
-                          <w:sz w:val="20"/>
-                          <w:szCs w:val="20"/>
-                          <w:lang w:val="en-US"/>
-                        </w:rPr>
-                      </w:pPr>
-                      <w:r>
-                        <w:rPr>
-                          <w:sz w:val="20"/>
-                          <w:szCs w:val="20"/>
-                        </w:rPr>
-                        <w:t xml:space="preserve">Resulted </w:t>
-                      </w:r>
-                      <w:r>
-                        <w:rPr>
-                          <w:sz w:val="20"/>
-                          <w:szCs w:val="20"/>
-                        </w:rPr>
-                        <w:t xml:space="preserve">in 5% </w:t>
-                      </w:r>
-                      <w:r>
-                        <w:rPr>
-                          <w:sz w:val="20"/>
-                          <w:szCs w:val="20"/>
-                        </w:rPr>
-                        <w:t>improvement in</w:t>
-                      </w:r>
-                      <w:r>
-                        <w:rPr>
-                          <w:bCs/>
-                          <w:sz w:val="20"/>
-                          <w:szCs w:val="20"/>
-                          <w:lang w:val="en-US"/>
-                        </w:rPr>
-                        <w:t xml:space="preserve"> </w:t>
-                      </w:r>
-                      <w:r>
-                        <w:rPr>
-                          <w:sz w:val="20"/>
-                          <w:szCs w:val="20"/>
-                        </w:rPr>
-                        <w:t>localization and explainability</w:t>
-                      </w:r>
-                      <w:r>
-                        <w:rPr>
-                          <w:sz w:val="20"/>
-                          <w:szCs w:val="20"/>
-                        </w:rPr>
-                        <w:t>.</w:t>
-                      </w:r>
-                    </w:p>
-                    <w:p>
-                      <w:pPr>
-                        <w:pStyle w:val="a3"/>
-                        <w:ind w:left="720" w:firstLine="696"/>
-                        <w:rPr>
-                          <w:bCs/>
-                          <w:sz w:val="18"/>
-                          <w:szCs w:val="18"/>
-                          <w:lang w:val="en-US"/>
-                        </w:rPr>
-                      </w:pPr>
-                      <w:bookmarkStart w:id="2" w:name="_Hlk127733160"/>
-                      <w:r>
-                        <w:rPr>
-                          <w:bCs/>
-                          <w:sz w:val="18"/>
-                          <w:szCs w:val="18"/>
-                          <w:lang w:val="en-US"/>
-                        </w:rPr>
-                        <w:t xml:space="preserve">                                     </w:t>
-                      </w:r>
-                      <w:hyperlink r:id="rId13" w:history="1">
-                        <w:r>
-                          <w:rPr>
-                            <w:rStyle w:val="Hyperlink"/>
-                            <w:bCs/>
-                            <w:sz w:val="18"/>
-                            <w:szCs w:val="18"/>
-                            <w:lang w:val="en-US"/>
-                          </w:rPr>
-                          <w:t>https://ilyak93.github.io/Medtronic-Project/</w:t>
-                        </w:r>
-                      </w:hyperlink>
-                    </w:p>
-                    <w:p>
-                      <w:pPr>
-                        <w:pStyle w:val="a3"/>
-                        <w:numPr>
-                          <w:ilvl w:val="0"/>
-                          <w:numId w:val="5"/>
-                        </w:numPr>
-                        <w:rPr>
-                          <w:bCs/>
-                          <w:sz w:val="18"/>
-                          <w:szCs w:val="18"/>
-                          <w:lang w:val="en-US"/>
-                        </w:rPr>
-                      </w:pPr>
-                      <w:r>
-                        <w:rPr>
-                          <w:bCs/>
-                          <w:sz w:val="20"/>
-                          <w:szCs w:val="20"/>
-                          <w:lang w:val="en-US"/>
-                        </w:rPr>
-                        <w:t>Worked</w:t>
-                      </w:r>
-                      <w:r>
-                        <w:rPr>
-                          <w:bCs/>
-                          <w:sz w:val="20"/>
-                          <w:szCs w:val="20"/>
-                          <w:lang w:val="en-US"/>
-                        </w:rPr>
-                        <w:t xml:space="preserve"> </w:t>
-                      </w:r>
-                      <w:r>
-                        <w:rPr>
-                          <w:bCs/>
-                          <w:sz w:val="20"/>
-                          <w:szCs w:val="20"/>
-                          <w:lang w:val="en-US"/>
-                        </w:rPr>
-                        <w:t>as part of a team o</w:t>
-                      </w:r>
-                      <w:r>
-                        <w:rPr>
-                          <w:bCs/>
-                          <w:sz w:val="20"/>
-                          <w:szCs w:val="20"/>
-                          <w:lang w:val="en-US"/>
-                        </w:rPr>
-                        <w:t>f</w:t>
-                      </w:r>
-                      <w:r>
-                        <w:rPr>
-                          <w:bCs/>
-                          <w:sz w:val="20"/>
-                          <w:szCs w:val="20"/>
-                          <w:lang w:val="en-US"/>
-                        </w:rPr>
-                        <w:t xml:space="preserve"> senior algorithm / machine learning engineers</w:t>
-                      </w:r>
-                      <w:r>
-                        <w:rPr>
-                          <w:bCs/>
-                          <w:sz w:val="20"/>
-                          <w:szCs w:val="20"/>
-                          <w:lang w:val="en-US"/>
-                        </w:rPr>
-                        <w:t>.</w:t>
-                      </w:r>
-                    </w:p>
                     <w:p>
                       <w:pPr>
                         <w:pStyle w:val="Styl1"/>
@@ -5671,50 +5849,6 @@
                         </w:rPr>
                         <w:t>.</w:t>
                       </w:r>
-                    </w:p>
-                    <w:p>
-                      <w:pPr>
-                        <w:rPr>
-                          <w:rFonts w:eastAsia="Times New Roman" w:cstheme="minorHAnsi"/>
-                          <w:lang w:val="en-US" w:bidi="he-IL"/>
-                        </w:rPr>
-                      </w:pPr>
-                    </w:p>
-                    <w:p>
-                      <w:pPr>
-                        <w:rPr>
-                          <w:rFonts w:eastAsia="Times New Roman" w:cstheme="minorHAnsi"/>
-                          <w:lang w:val="en-US" w:bidi="he-IL"/>
-                        </w:rPr>
-                      </w:pPr>
-                    </w:p>
-                    <w:p>
-                      <w:pPr>
-                        <w:rPr>
-                          <w:sz w:val="24"/>
-                          <w:szCs w:val="24"/>
-                          <w:lang w:val="en-US"/>
-                        </w:rPr>
-                      </w:pPr>
-                      <w:r>
-                        <w:rPr>
-                          <w:rFonts w:eastAsia="Times New Roman" w:cstheme="minorHAnsi"/>
-                          <w:lang w:val="en-US" w:bidi="he-IL"/>
-                        </w:rPr>
-                        <w:t>Digital Image Processing</w:t>
-                      </w:r>
-                    </w:p>
-                    <w:p>
-                      <w:pPr>
-                        <w:rPr>
-                          <w:rFonts w:eastAsia="Times New Roman" w:cs="Times New Roman"/>
-                          <w:b/>
-                          <w:bCs/>
-                          <w:sz w:val="24"/>
-                          <w:szCs w:val="24"/>
-                          <w:lang w:val="en-US" w:bidi="he-IL"/>
-                        </w:rPr>
-                      </w:pPr>
                     </w:p>
                     <w:p>
                       <w:pPr>
@@ -6014,7 +6148,7 @@
         <mc:AlternateContent>
           <mc:Choice Requires="wps">
             <w:drawing>
-              <wp:anchor distT="0" distB="0" distL="114300" distR="114300" simplePos="0" relativeHeight="251664896" behindDoc="0" locked="0" layoutInCell="1" allowOverlap="1" wp14:anchorId="3683E8A5" wp14:editId="1E2A3A04">
+              <wp:anchor distT="0" distB="0" distL="114300" distR="114300" simplePos="0" relativeHeight="251664896" behindDoc="0" locked="0" layoutInCell="1" allowOverlap="1" wp14:anchorId="3683E8A5" wp14:editId="627B9C7E">
                 <wp:simplePos x="0" y="0"/>
                 <wp:positionH relativeFrom="page">
                   <wp:align>left</wp:align>
@@ -6084,217 +6218,11 @@
               </wp:anchor>
             </w:drawing>
           </mc:Choice>
-          <mc:Fallback xmlns:w16du="http://schemas.microsoft.com/office/word/2023/wordml/word16du">
+          <mc:Fallback>
             <w:pict>
-              <v:rect w14:anchorId="45FC09B0" id="Rectangle 12" o:spid="_x0000_s1026" style="position:absolute;left:0;text-align:left;margin-left:0;margin-top:-36.75pt;width:594pt;height:67.5pt;z-index:251664896;visibility:visible;mso-wrap-style:square;mso-width-percent:0;mso-height-percent:0;mso-wrap-distance-left:9pt;mso-wrap-distance-top:0;mso-wrap-distance-right:9pt;mso-wrap-distance-bottom:0;mso-position-horizontal:left;mso-position-horizontal-relative:page;mso-position-vertical:absolute;mso-position-vertical-relative:text;mso-width-percent:0;mso-height-percent:0;mso-width-relative:margin;mso-height-relative:margin;v-text-anchor:middle" o:gfxdata="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" fillcolor="#5b9bd5 [3204]" stroked="f" strokeweight="1pt">
+              <v:rect w14:anchorId="430C394F" id="Rectangle 12" o:spid="_x0000_s1026" style="position:absolute;left:0;text-align:left;margin-left:0;margin-top:-36.75pt;width:594pt;height:67.5pt;z-index:251664896;visibility:visible;mso-wrap-style:square;mso-width-percent:0;mso-height-percent:0;mso-wrap-distance-left:9pt;mso-wrap-distance-top:0;mso-wrap-distance-right:9pt;mso-wrap-distance-bottom:0;mso-position-horizontal:left;mso-position-horizontal-relative:page;mso-position-vertical:absolute;mso-position-vertical-relative:text;mso-width-percent:0;mso-height-percent:0;mso-width-relative:margin;mso-height-relative:margin;v-text-anchor:middle" o:gfxdata="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" fillcolor="#5b9bd5 [3204]" stroked="f" strokeweight="1pt">
                 <w10:wrap anchorx="page"/>
               </v:rect>
-            </w:pict>
-          </mc:Fallback>
-        </mc:AlternateContent>
-      </w:r>
-      <w:r>
-        <w:rPr>
-          <w:noProof/>
-        </w:rPr>
-        <mc:AlternateContent>
-          <mc:Choice Requires="wps">
-            <w:drawing>
-              <wp:anchor distT="45720" distB="45720" distL="114300" distR="114300" simplePos="0" relativeHeight="251654656" behindDoc="0" locked="0" layoutInCell="1" allowOverlap="1" wp14:anchorId="66478658" wp14:editId="0C881A76">
-                <wp:simplePos x="0" y="0"/>
-                <wp:positionH relativeFrom="margin">
-                  <wp:posOffset>-76200</wp:posOffset>
-                </wp:positionH>
-                <wp:positionV relativeFrom="paragraph">
-                  <wp:posOffset>0</wp:posOffset>
-                </wp:positionV>
-                <wp:extent cx="6638925" cy="9867900"/>
-                <wp:effectExtent l="0" t="0" r="0" b="0"/>
-                <wp:wrapSquare wrapText="bothSides"/>
-                <wp:docPr id="8" name="Text Box 8"/>
-                <wp:cNvGraphicFramePr>
-                  <a:graphicFrameLocks xmlns:a="http://schemas.openxmlformats.org/drawingml/2006/main"/>
-                </wp:cNvGraphicFramePr>
-                <a:graphic xmlns:a="http://schemas.openxmlformats.org/drawingml/2006/main">
-                  <a:graphicData uri="http://schemas.microsoft.com/office/word/2010/wordprocessingShape">
-                    <wps:wsp>
-                      <wps:cNvSpPr txBox="1">
-                        <a:spLocks noChangeArrowheads="1"/>
-                      </wps:cNvSpPr>
-                      <wps:spPr bwMode="auto">
-                        <a:xfrm>
-                          <a:off x="0" y="0"/>
-                          <a:ext cx="6638925" cy="9867900"/>
-                        </a:xfrm>
-                        <a:prstGeom prst="rect">
-                          <a:avLst/>
-                        </a:prstGeom>
-                        <a:noFill/>
-                        <a:ln w="9525">
-                          <a:noFill/>
-                          <a:miter lim="800000"/>
-                          <a:headEnd/>
-                          <a:tailEnd/>
-                        </a:ln>
-                      </wps:spPr>
-                      <wps:txbx>
-                        <w:txbxContent>
-                          <w:p>
-                            <w:pPr>
-                              <w:rPr>
-                                <w:rFonts w:eastAsia="Times New Roman" w:cstheme="minorHAnsi"/>
-                                <w:lang w:val="en-US" w:bidi="he-IL"/>
-                              </w:rPr>
-                            </w:pPr>
-                            <w:r>
-                              <w:rPr>
-                                <w:rFonts w:eastAsia="Times New Roman" w:cstheme="minorHAnsi"/>
-                                <w:lang w:val="en-US" w:bidi="he-IL"/>
-                              </w:rPr>
-                              <w:t xml:space="preserve"> </w:t>
-                            </w:r>
-                          </w:p>
-                          <w:p>
-                            <w:pPr>
-                              <w:rPr>
-                                <w:rFonts w:eastAsia="Times New Roman" w:cstheme="minorHAnsi"/>
-                                <w:lang w:val="en-US" w:bidi="he-IL"/>
-                              </w:rPr>
-                            </w:pPr>
-                          </w:p>
-                          <w:p>
-                            <w:pPr>
-                              <w:rPr>
-                                <w:rFonts w:ascii="Times New Roman" w:eastAsia="Times New Roman" w:hAnsi="Times New Roman" w:cs="Times New Roman"/>
-                                <w:b/>
-                                <w:bCs/>
-                                <w:sz w:val="24"/>
-                                <w:szCs w:val="24"/>
-                                <w:lang w:val="en-US" w:bidi="he-IL"/>
-                              </w:rPr>
-                            </w:pPr>
-                          </w:p>
-                          <w:p>
-                            <w:pPr>
-                              <w:rPr>
-                                <w:rFonts w:ascii="Times New Roman" w:eastAsia="Times New Roman" w:hAnsi="Times New Roman" w:cs="Times New Roman"/>
-                                <w:sz w:val="24"/>
-                                <w:szCs w:val="24"/>
-                                <w:lang w:val="en-US" w:bidi="he-IL"/>
-                              </w:rPr>
-                            </w:pPr>
-                          </w:p>
-                          <w:p>
-                            <w:pPr>
-                              <w:rPr>
-                                <w:rFonts w:ascii="Times New Roman" w:eastAsia="Times New Roman" w:hAnsi="Times New Roman" w:cs="Times New Roman"/>
-                                <w:sz w:val="24"/>
-                                <w:szCs w:val="24"/>
-                                <w:lang w:val="en-US" w:bidi="he-IL"/>
-                              </w:rPr>
-                            </w:pPr>
-                          </w:p>
-                          <w:p>
-                            <w:pPr>
-                              <w:pStyle w:val="a3"/>
-                              <w:rPr>
-                                <w:sz w:val="24"/>
-                                <w:szCs w:val="24"/>
-                                <w:lang w:val="en-US"/>
-                              </w:rPr>
-                            </w:pPr>
-                          </w:p>
-                        </w:txbxContent>
-                      </wps:txbx>
-                      <wps:bodyPr rot="0" vert="horz" wrap="square" lIns="91440" tIns="45720" rIns="91440" bIns="45720" anchor="t" anchorCtr="0">
-                        <a:noAutofit/>
-                      </wps:bodyPr>
-                    </wps:wsp>
-                  </a:graphicData>
-                </a:graphic>
-                <wp14:sizeRelH relativeFrom="margin">
-                  <wp14:pctWidth>0</wp14:pctWidth>
-                </wp14:sizeRelH>
-                <wp14:sizeRelV relativeFrom="margin">
-                  <wp14:pctHeight>0</wp14:pctHeight>
-                </wp14:sizeRelV>
-              </wp:anchor>
-            </w:drawing>
-          </mc:Choice>
-          <mc:Fallback>
-            <w:pict>
-              <v:shape w14:anchorId="66478658" id="Text Box 8" o:spid="_x0000_s1027" type="#_x0000_t202" style="position:absolute;margin-left:-6pt;margin-top:0;width:522.75pt;height:777pt;z-index:251654656;visibility:visible;mso-wrap-style:square;mso-width-percent:0;mso-height-percent:0;mso-wrap-distance-left:9pt;mso-wrap-distance-top:3.6pt;mso-wrap-distance-right:9pt;mso-wrap-distance-bottom:3.6pt;mso-position-horizontal:absolute;mso-position-horizontal-relative:margin;mso-position-vertical:absolute;mso-position-vertical-relative:text;mso-width-percent:0;mso-height-percent:0;mso-width-relative:margin;mso-height-relative:margin;v-text-anchor:top" o:gfxdata="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" filled="f" stroked="f">
-                <v:textbox>
-                  <w:txbxContent>
-                    <w:p>
-                      <w:pPr>
-                        <w:rPr>
-                          <w:rFonts w:eastAsia="Times New Roman" w:cstheme="minorHAnsi"/>
-                          <w:lang w:val="en-US" w:bidi="he-IL"/>
-                        </w:rPr>
-                      </w:pPr>
-                      <w:r>
-                        <w:rPr>
-                          <w:rFonts w:eastAsia="Times New Roman" w:cstheme="minorHAnsi"/>
-                          <w:lang w:val="en-US" w:bidi="he-IL"/>
-                        </w:rPr>
-                        <w:t xml:space="preserve"> </w:t>
-                      </w:r>
-                    </w:p>
-                    <w:p>
-                      <w:pPr>
-                        <w:rPr>
-                          <w:rFonts w:eastAsia="Times New Roman" w:cstheme="minorHAnsi"/>
-                          <w:lang w:val="en-US" w:bidi="he-IL"/>
-                        </w:rPr>
-                      </w:pPr>
-                    </w:p>
-                    <w:p>
-                      <w:pPr>
-                        <w:rPr>
-                          <w:rFonts w:ascii="Times New Roman" w:eastAsia="Times New Roman" w:hAnsi="Times New Roman" w:cs="Times New Roman"/>
-                          <w:b/>
-                          <w:bCs/>
-                          <w:sz w:val="24"/>
-                          <w:szCs w:val="24"/>
-                          <w:lang w:val="en-US" w:bidi="he-IL"/>
-                        </w:rPr>
-                      </w:pPr>
-                    </w:p>
-                    <w:p>
-                      <w:pPr>
-                        <w:rPr>
-                          <w:rFonts w:ascii="Times New Roman" w:eastAsia="Times New Roman" w:hAnsi="Times New Roman" w:cs="Times New Roman"/>
-                          <w:sz w:val="24"/>
-                          <w:szCs w:val="24"/>
-                          <w:lang w:val="en-US" w:bidi="he-IL"/>
-                        </w:rPr>
-                      </w:pPr>
-                    </w:p>
-                    <w:p>
-                      <w:pPr>
-                        <w:rPr>
-                          <w:rFonts w:ascii="Times New Roman" w:eastAsia="Times New Roman" w:hAnsi="Times New Roman" w:cs="Times New Roman"/>
-                          <w:sz w:val="24"/>
-                          <w:szCs w:val="24"/>
-                          <w:lang w:val="en-US" w:bidi="he-IL"/>
-                        </w:rPr>
-                      </w:pPr>
-                    </w:p>
-                    <w:p>
-                      <w:pPr>
-                        <w:pStyle w:val="a3"/>
-                        <w:rPr>
-                          <w:sz w:val="24"/>
-                          <w:szCs w:val="24"/>
-                          <w:lang w:val="en-US"/>
-                        </w:rPr>
-                      </w:pPr>
-                    </w:p>
-                  </w:txbxContent>
-                </v:textbox>
-                <w10:wrap type="square" anchorx="margin"/>
-              </v:shape>
             </w:pict>
           </mc:Fallback>
         </mc:AlternateContent>
@@ -6386,7 +6314,7 @@
           </mc:Choice>
           <mc:Fallback>
             <w:pict>
-              <v:shape w14:anchorId="60F9C67E" id="Text Box 7" o:spid="_x0000_s1028" type="#_x0000_t202" style="position:absolute;margin-left:22pt;margin-top:-6pt;width:235.5pt;height:52pt;z-index:251656704;visibility:visible;mso-wrap-style:square;mso-width-percent:0;mso-height-percent:0;mso-wrap-distance-left:9pt;mso-wrap-distance-top:3.6pt;mso-wrap-distance-right:9pt;mso-wrap-distance-bottom:3.6pt;mso-position-horizontal:absolute;mso-position-horizontal-relative:margin;mso-position-vertical:absolute;mso-position-vertical-relative:page;mso-width-percent:0;mso-height-percent:0;mso-width-relative:margin;mso-height-relative:margin;v-text-anchor:top" o:gfxdata="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" filled="f" stroked="f" strokeweight="3.5pt">
+              <v:shape w14:anchorId="60F9C67E" id="Text Box 7" o:spid="_x0000_s1027" type="#_x0000_t202" style="position:absolute;margin-left:22pt;margin-top:-6pt;width:235.5pt;height:52pt;z-index:251656704;visibility:visible;mso-wrap-style:square;mso-width-percent:0;mso-height-percent:0;mso-wrap-distance-left:9pt;mso-wrap-distance-top:3.6pt;mso-wrap-distance-right:9pt;mso-wrap-distance-bottom:3.6pt;mso-position-horizontal:absolute;mso-position-horizontal-relative:margin;mso-position-vertical:absolute;mso-position-vertical-relative:page;mso-width-percent:0;mso-height-percent:0;mso-width-relative:margin;mso-height-relative:margin;v-text-anchor:top" o:gfxdata="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" filled="f" stroked="f" strokeweight="3.5pt">
                 <v:textbox inset="0,0">
                   <w:txbxContent>
                     <w:p>
@@ -6563,7 +6491,7 @@
           </mc:Choice>
           <mc:Fallback>
             <w:pict>
-              <v:shape w14:anchorId="31F0955C" id="Text Box 9" o:spid="_x0000_s1029" type="#_x0000_t202" style="position:absolute;margin-left:-5.5pt;margin-top:19pt;width:334pt;height:54pt;z-index:251667968;visibility:visible;mso-wrap-style:square;mso-width-percent:0;mso-height-percent:0;mso-wrap-distance-left:9pt;mso-wrap-distance-top:3.6pt;mso-wrap-distance-right:9pt;mso-wrap-distance-bottom:3.6pt;mso-position-horizontal:absolute;mso-position-horizontal-relative:page;mso-position-vertical:absolute;mso-position-vertical-relative:page;mso-width-percent:0;mso-height-percent:0;mso-width-relative:margin;mso-height-relative:margin;v-text-anchor:top" o:gfxdata="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" filled="f" stroked="f">
+              <v:shape w14:anchorId="31F0955C" id="Text Box 9" o:spid="_x0000_s1028" type="#_x0000_t202" style="position:absolute;margin-left:-5.5pt;margin-top:19pt;width:334pt;height:54pt;z-index:251667968;visibility:visible;mso-wrap-style:square;mso-width-percent:0;mso-height-percent:0;mso-wrap-distance-left:9pt;mso-wrap-distance-top:3.6pt;mso-wrap-distance-right:9pt;mso-wrap-distance-bottom:3.6pt;mso-position-horizontal:absolute;mso-position-horizontal-relative:page;mso-position-vertical:absolute;mso-position-vertical-relative:page;mso-width-percent:0;mso-height-percent:0;mso-width-relative:margin;mso-height-relative:margin;v-text-anchor:top" o:gfxdata="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" filled="f" stroked="f">
                 <v:textbox>
                   <w:txbxContent>
                     <w:p>
@@ -7019,7 +6947,7 @@
           </mc:Choice>
           <mc:Fallback>
             <w:pict>
-              <v:shape w14:anchorId="7D80C17A" id="Text Box 11" o:spid="_x0000_s1030" type="#_x0000_t202" style="position:absolute;margin-left:318.5pt;margin-top:-3pt;width:271.25pt;height:100.5pt;z-index:251665920;visibility:visible;mso-wrap-style:square;mso-width-percent:0;mso-height-percent:0;mso-wrap-distance-left:9pt;mso-wrap-distance-top:3.6pt;mso-wrap-distance-right:9pt;mso-wrap-distance-bottom:3.6pt;mso-position-horizontal:absolute;mso-position-horizontal-relative:page;mso-position-vertical:absolute;mso-position-vertical-relative:page;mso-width-percent:0;mso-height-percent:0;mso-width-relative:margin;mso-height-relative:margin;v-text-anchor:top" o:gfxdata="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" filled="f" stroked="f">
+              <v:shape w14:anchorId="7D80C17A" id="Text Box 11" o:spid="_x0000_s1029" type="#_x0000_t202" style="position:absolute;margin-left:318.5pt;margin-top:-3pt;width:271.25pt;height:100.5pt;z-index:251665920;visibility:visible;mso-wrap-style:square;mso-width-percent:0;mso-height-percent:0;mso-wrap-distance-left:9pt;mso-wrap-distance-top:3.6pt;mso-wrap-distance-right:9pt;mso-wrap-distance-bottom:3.6pt;mso-position-horizontal:absolute;mso-position-horizontal-relative:page;mso-position-vertical:absolute;mso-position-vertical-relative:page;mso-width-percent:0;mso-height-percent:0;mso-width-relative:margin;mso-height-relative:margin;v-text-anchor:top" o:gfxdata="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" filled="f" stroked="f">
                 <v:textbox>
                   <w:txbxContent>
                     <w:p>
@@ -7422,7 +7350,7 @@
           </mc:Choice>
           <mc:Fallback>
             <w:pict>
-              <v:shape w14:anchorId="4F8B66B9" id="Text Box 10" o:spid="_x0000_s1031" type="#_x0000_t202" style="position:absolute;margin-left:43.5pt;margin-top:-3.75pt;width:118.5pt;height:44.25pt;z-index:251668992;visibility:visible;mso-wrap-style:square;mso-width-percent:0;mso-height-percent:0;mso-wrap-distance-left:9pt;mso-wrap-distance-top:3.6pt;mso-wrap-distance-right:9pt;mso-wrap-distance-bottom:3.6pt;mso-position-horizontal:absolute;mso-position-horizontal-relative:margin;mso-position-vertical:absolute;mso-position-vertical-relative:page;mso-width-percent:0;mso-height-percent:0;mso-width-relative:margin;mso-height-relative:margin;v-text-anchor:top" o:gfxdata="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" filled="f" stroked="f" strokeweight="3.5pt">
+              <v:shape w14:anchorId="4F8B66B9" id="Text Box 10" o:spid="_x0000_s1030" type="#_x0000_t202" style="position:absolute;margin-left:43.5pt;margin-top:-3.75pt;width:118.5pt;height:44.25pt;z-index:251668992;visibility:visible;mso-wrap-style:square;mso-width-percent:0;mso-height-percent:0;mso-wrap-distance-left:9pt;mso-wrap-distance-top:3.6pt;mso-wrap-distance-right:9pt;mso-wrap-distance-bottom:3.6pt;mso-position-horizontal:absolute;mso-position-horizontal-relative:margin;mso-position-vertical:absolute;mso-position-vertical-relative:page;mso-width-percent:0;mso-height-percent:0;mso-width-relative:margin;mso-height-relative:margin;v-text-anchor:top" o:gfxdata="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" filled="f" stroked="f" strokeweight="3.5pt">
                 <v:textbox inset="0,0">
                   <w:txbxContent>
                     <w:p>
